--- a/Revision1/reviewerComments.3.Vijay.docx
+++ b/Revision1/reviewerComments.3.Vijay.docx
@@ -146,7 +146,21 @@
           <w:rFonts w:asciiTheme="majorBidi" w:hAnsiTheme="majorBidi" w:cstheme="majorBidi"/>
           <w:color w:val="FF0000"/>
         </w:rPr>
-        <w:t xml:space="preserve"> (Line 57</w:t>
+        <w:t xml:space="preserve"> (Line </w:t>
+      </w:r>
+      <w:r>
+        <w:rPr>
+          <w:rFonts w:asciiTheme="majorBidi" w:hAnsiTheme="majorBidi" w:cstheme="majorBidi"/>
+          <w:color w:val="FF0000"/>
+        </w:rPr>
+        <w:t>5</w:t>
+      </w:r>
+      <w:r>
+        <w:rPr>
+          <w:rFonts w:asciiTheme="majorBidi" w:hAnsiTheme="majorBidi" w:cstheme="majorBidi"/>
+          <w:color w:val="FF0000"/>
+        </w:rPr>
+        <w:t>8</w:t>
       </w:r>
       <w:r>
         <w:rPr>
@@ -190,31 +204,20 @@
         </w:rPr>
         <w:t xml:space="preserve"> (Line </w:t>
       </w:r>
-      <w:del w:id="0" w:author="Brainard, David H" w:date="2018-09-17T09:19:00Z">
-        <w:r>
-          <w:rPr>
-            <w:rFonts w:asciiTheme="majorBidi" w:hAnsiTheme="majorBidi" w:cstheme="majorBidi"/>
-            <w:color w:val="FF0000"/>
-          </w:rPr>
-          <w:delText>29</w:delText>
-        </w:r>
-      </w:del>
-      <w:ins w:id="1" w:author="Brainard, David H" w:date="2018-09-17T09:19:00Z">
-        <w:r>
-          <w:rPr>
-            <w:rFonts w:asciiTheme="majorBidi" w:hAnsiTheme="majorBidi" w:cstheme="majorBidi"/>
-            <w:color w:val="FF0000"/>
-          </w:rPr>
-          <w:t>2</w:t>
-        </w:r>
-        <w:r>
-          <w:rPr>
-            <w:rFonts w:asciiTheme="majorBidi" w:hAnsiTheme="majorBidi" w:cstheme="majorBidi"/>
-            <w:color w:val="FF0000"/>
-          </w:rPr>
-          <w:t>8</w:t>
-        </w:r>
-      </w:ins>
+      <w:r>
+        <w:rPr>
+          <w:rFonts w:asciiTheme="majorBidi" w:hAnsiTheme="majorBidi" w:cstheme="majorBidi"/>
+          <w:color w:val="FF0000"/>
+        </w:rPr>
+        <w:t>2</w:t>
+      </w:r>
+      <w:r>
+        <w:rPr>
+          <w:rFonts w:asciiTheme="majorBidi" w:hAnsiTheme="majorBidi" w:cstheme="majorBidi"/>
+          <w:color w:val="FF0000"/>
+        </w:rPr>
+        <w:t>9</w:t>
+      </w:r>
       <w:r>
         <w:rPr>
           <w:rFonts w:asciiTheme="majorBidi" w:hAnsiTheme="majorBidi" w:cstheme="majorBidi"/>
@@ -571,22 +574,20 @@
         </w:rPr>
         <w:t xml:space="preserve"> on images of novel scenes, </w:t>
       </w:r>
-      <w:ins w:id="2" w:author="Brainard, David H" w:date="2018-09-17T09:20:00Z">
-        <w:r>
-          <w:rPr>
-            <w:rFonts w:asciiTheme="majorBidi" w:hAnsiTheme="majorBidi" w:cstheme="majorBidi"/>
-            <w:color w:val="FF0000"/>
-          </w:rPr>
-          <w:t>the computational observer</w:t>
-        </w:r>
-        <w:r>
-          <w:rPr>
-            <w:rFonts w:asciiTheme="majorBidi" w:hAnsiTheme="majorBidi" w:cstheme="majorBidi"/>
-            <w:color w:val="FF0000"/>
-          </w:rPr>
-          <w:t xml:space="preserve"> </w:t>
-        </w:r>
-      </w:ins>
+      <w:r>
+        <w:rPr>
+          <w:rFonts w:asciiTheme="majorBidi" w:hAnsiTheme="majorBidi" w:cstheme="majorBidi"/>
+          <w:color w:val="FF0000"/>
+        </w:rPr>
+        <w:t>the computational observer</w:t>
+      </w:r>
+      <w:r>
+        <w:rPr>
+          <w:rFonts w:asciiTheme="majorBidi" w:hAnsiTheme="majorBidi" w:cstheme="majorBidi"/>
+          <w:color w:val="FF0000"/>
+        </w:rPr>
+        <w:t xml:space="preserve"> </w:t>
+      </w:r>
       <w:r>
         <w:rPr>
           <w:rFonts w:asciiTheme="majorBidi" w:hAnsiTheme="majorBidi" w:cstheme="majorBidi"/>
@@ -790,15 +791,13 @@
           <w:color w:val="FF0000"/>
         </w:rPr>
       </w:pPr>
-      <w:ins w:id="3" w:author="Brainard, David H" w:date="2018-09-17T09:21:00Z">
-        <w:r>
-          <w:rPr>
-            <w:rFonts w:asciiTheme="majorBidi" w:hAnsiTheme="majorBidi" w:cstheme="majorBidi"/>
-            <w:color w:val="FF0000"/>
-          </w:rPr>
-          <w:t>“</w:t>
-        </w:r>
-      </w:ins>
+      <w:r>
+        <w:rPr>
+          <w:rFonts w:asciiTheme="majorBidi" w:hAnsiTheme="majorBidi" w:cstheme="majorBidi"/>
+          <w:color w:val="FF0000"/>
+        </w:rPr>
+        <w:t>“</w:t>
+      </w:r>
       <w:r>
         <w:rPr>
           <w:rFonts w:asciiTheme="majorBidi" w:hAnsiTheme="majorBidi" w:cstheme="majorBidi"/>
@@ -862,15 +861,13 @@
         </w:rPr>
         <w:t>equires two steps.</w:t>
       </w:r>
-      <w:ins w:id="4" w:author="Brainard, David H" w:date="2018-09-17T09:21:00Z">
-        <w:r>
-          <w:rPr>
-            <w:rFonts w:asciiTheme="majorBidi" w:hAnsiTheme="majorBidi" w:cstheme="majorBidi"/>
-            <w:color w:val="FF0000"/>
-          </w:rPr>
-          <w:t>”</w:t>
-        </w:r>
-      </w:ins>
+      <w:r>
+        <w:rPr>
+          <w:rFonts w:asciiTheme="majorBidi" w:hAnsiTheme="majorBidi" w:cstheme="majorBidi"/>
+          <w:color w:val="FF0000"/>
+        </w:rPr>
+        <w:t>”</w:t>
+      </w:r>
     </w:p>
     <w:p>
       <w:pPr>
@@ -1104,38 +1101,20 @@
         </w:rPr>
         <w:t xml:space="preserve"> in the last paragraph of the </w:t>
       </w:r>
-      <w:del w:id="5" w:author="Brainard, David H" w:date="2018-09-17T09:21:00Z">
-        <w:r>
-          <w:rPr>
-            <w:rFonts w:asciiTheme="majorBidi" w:hAnsiTheme="majorBidi" w:cstheme="majorBidi"/>
-            <w:color w:val="FF0000"/>
-          </w:rPr>
-          <w:delText>I</w:delText>
-        </w:r>
-        <w:r>
-          <w:rPr>
-            <w:rFonts w:asciiTheme="majorBidi" w:hAnsiTheme="majorBidi" w:cstheme="majorBidi"/>
-            <w:color w:val="FF0000"/>
-          </w:rPr>
-          <w:delText>ntroduction</w:delText>
-        </w:r>
-      </w:del>
-      <w:ins w:id="6" w:author="Brainard, David H" w:date="2018-09-17T09:21:00Z">
-        <w:r>
-          <w:rPr>
-            <w:rFonts w:asciiTheme="majorBidi" w:hAnsiTheme="majorBidi" w:cstheme="majorBidi"/>
-            <w:color w:val="FF0000"/>
-          </w:rPr>
-          <w:t>i</w:t>
-        </w:r>
-        <w:r>
-          <w:rPr>
-            <w:rFonts w:asciiTheme="majorBidi" w:hAnsiTheme="majorBidi" w:cstheme="majorBidi"/>
-            <w:color w:val="FF0000"/>
-          </w:rPr>
-          <w:t>ntroduction</w:t>
-        </w:r>
-      </w:ins>
+      <w:r>
+        <w:rPr>
+          <w:rFonts w:asciiTheme="majorBidi" w:hAnsiTheme="majorBidi" w:cstheme="majorBidi"/>
+          <w:color w:val="FF0000"/>
+        </w:rPr>
+        <w:t>i</w:t>
+      </w:r>
+      <w:r>
+        <w:rPr>
+          <w:rFonts w:asciiTheme="majorBidi" w:hAnsiTheme="majorBidi" w:cstheme="majorBidi"/>
+          <w:color w:val="FF0000"/>
+        </w:rPr>
+        <w:t>ntroduction</w:t>
+      </w:r>
       <w:r>
         <w:rPr>
           <w:rFonts w:asciiTheme="majorBidi" w:hAnsiTheme="majorBidi" w:cstheme="majorBidi"/>
@@ -1150,15 +1129,13 @@
         </w:rPr>
         <w:t xml:space="preserve"> We think the prose </w:t>
       </w:r>
-      <w:ins w:id="7" w:author="Brainard, David H" w:date="2018-09-17T09:22:00Z">
-        <w:r>
-          <w:rPr>
-            <w:rFonts w:asciiTheme="majorBidi" w:hAnsiTheme="majorBidi" w:cstheme="majorBidi"/>
-            <w:color w:val="FF0000"/>
-          </w:rPr>
-          <w:t xml:space="preserve">in the paper itself </w:t>
-        </w:r>
-      </w:ins>
+      <w:r>
+        <w:rPr>
+          <w:rFonts w:asciiTheme="majorBidi" w:hAnsiTheme="majorBidi" w:cstheme="majorBidi"/>
+          <w:color w:val="FF0000"/>
+        </w:rPr>
+        <w:t xml:space="preserve">in the paper itself </w:t>
+      </w:r>
       <w:r>
         <w:rPr>
           <w:rFonts w:asciiTheme="majorBidi" w:hAnsiTheme="majorBidi" w:cstheme="majorBidi"/>
@@ -1166,15 +1143,13 @@
         </w:rPr>
         <w:t xml:space="preserve">is </w:t>
       </w:r>
-      <w:ins w:id="8" w:author="Brainard, David H" w:date="2018-09-17T09:22:00Z">
-        <w:r>
-          <w:rPr>
-            <w:rFonts w:asciiTheme="majorBidi" w:hAnsiTheme="majorBidi" w:cstheme="majorBidi"/>
-            <w:color w:val="FF0000"/>
-          </w:rPr>
-          <w:t xml:space="preserve">now </w:t>
-        </w:r>
-      </w:ins>
+      <w:r>
+        <w:rPr>
+          <w:rFonts w:asciiTheme="majorBidi" w:hAnsiTheme="majorBidi" w:cstheme="majorBidi"/>
+          <w:color w:val="FF0000"/>
+        </w:rPr>
+        <w:t xml:space="preserve">now </w:t>
+      </w:r>
       <w:r>
         <w:rPr>
           <w:rFonts w:asciiTheme="majorBidi" w:hAnsiTheme="majorBidi" w:cstheme="majorBidi"/>
@@ -1216,7 +1191,21 @@
         <w:rPr>
           <w:rFonts w:asciiTheme="majorBidi" w:hAnsiTheme="majorBidi" w:cstheme="majorBidi"/>
         </w:rPr>
-        <w:t>In Introduction, the property of LRV seemed to be part of physical properties. However, the LRV was one of the parameter in the computation, as if it is one of the internal properties (within visual system).</w:t>
+        <w:t xml:space="preserve">In Introduction, the property of LRV seemed to be part of physical properties. However, the LRV was one of the </w:t>
+      </w:r>
+      <w:proofErr w:type="gramStart"/>
+      <w:r>
+        <w:rPr>
+          <w:rFonts w:asciiTheme="majorBidi" w:hAnsiTheme="majorBidi" w:cstheme="majorBidi"/>
+        </w:rPr>
+        <w:t>parameter</w:t>
+      </w:r>
+      <w:proofErr w:type="gramEnd"/>
+      <w:r>
+        <w:rPr>
+          <w:rFonts w:asciiTheme="majorBidi" w:hAnsiTheme="majorBidi" w:cstheme="majorBidi"/>
+        </w:rPr>
+        <w:t xml:space="preserve"> in the computation, as if it is one of the internal properties (within visual system).</w:t>
       </w:r>
     </w:p>
     <w:p>
@@ -1377,31 +1366,20 @@
         </w:rPr>
         <w:t xml:space="preserve"> (Line </w:t>
       </w:r>
-      <w:del w:id="9" w:author="Brainard, David H" w:date="2018-09-17T09:23:00Z">
-        <w:r>
-          <w:rPr>
-            <w:rFonts w:asciiTheme="majorBidi" w:hAnsiTheme="majorBidi" w:cstheme="majorBidi"/>
-            <w:color w:val="FF0000"/>
-          </w:rPr>
-          <w:delText>91</w:delText>
-        </w:r>
-      </w:del>
-      <w:ins w:id="10" w:author="Brainard, David H" w:date="2018-09-17T09:23:00Z">
-        <w:r>
-          <w:rPr>
-            <w:rFonts w:asciiTheme="majorBidi" w:hAnsiTheme="majorBidi" w:cstheme="majorBidi"/>
-            <w:color w:val="FF0000"/>
-          </w:rPr>
-          <w:t>9</w:t>
-        </w:r>
-        <w:r>
-          <w:rPr>
-            <w:rFonts w:asciiTheme="majorBidi" w:hAnsiTheme="majorBidi" w:cstheme="majorBidi"/>
-            <w:color w:val="FF0000"/>
-          </w:rPr>
-          <w:t>0</w:t>
-        </w:r>
-      </w:ins>
+      <w:r>
+        <w:rPr>
+          <w:rFonts w:asciiTheme="majorBidi" w:hAnsiTheme="majorBidi" w:cstheme="majorBidi"/>
+          <w:color w:val="FF0000"/>
+        </w:rPr>
+        <w:t>9</w:t>
+      </w:r>
+      <w:r>
+        <w:rPr>
+          <w:rFonts w:asciiTheme="majorBidi" w:hAnsiTheme="majorBidi" w:cstheme="majorBidi"/>
+          <w:color w:val="FF0000"/>
+        </w:rPr>
+        <w:t>2</w:t>
+      </w:r>
       <w:r>
         <w:rPr>
           <w:rFonts w:asciiTheme="majorBidi" w:hAnsiTheme="majorBidi" w:cstheme="majorBidi"/>
@@ -1615,13 +1593,6 @@
           <w:rFonts w:asciiTheme="majorBidi" w:hAnsiTheme="majorBidi" w:cstheme="majorBidi"/>
           <w:color w:val="FF0000"/>
         </w:rPr>
-        <w:t>8</w:t>
-      </w:r>
-      <w:r>
-        <w:rPr>
-          <w:rFonts w:asciiTheme="majorBidi" w:hAnsiTheme="majorBidi" w:cstheme="majorBidi"/>
-          <w:color w:val="FF0000"/>
-        </w:rPr>
         <w:t>9</w:t>
       </w:r>
       <w:r>
@@ -1629,6 +1600,13 @@
           <w:rFonts w:asciiTheme="majorBidi" w:hAnsiTheme="majorBidi" w:cstheme="majorBidi"/>
           <w:color w:val="FF0000"/>
         </w:rPr>
+        <w:t>1</w:t>
+      </w:r>
+      <w:r>
+        <w:rPr>
+          <w:rFonts w:asciiTheme="majorBidi" w:hAnsiTheme="majorBidi" w:cstheme="majorBidi"/>
+          <w:color w:val="FF0000"/>
+        </w:rPr>
         <w:t>)</w:t>
       </w:r>
       <w:r>
@@ -1712,24 +1690,13 @@
         </w:rPr>
         <w:t>. This result suggests that the primary source of the estimation error in Condition 3 is caused by</w:t>
       </w:r>
-      <w:ins w:id="11" w:author="Brainard, David H" w:date="2018-09-17T09:26:00Z">
-        <w:r>
-          <w:rPr>
-            <w:rFonts w:asciiTheme="majorBidi" w:hAnsiTheme="majorBidi" w:cstheme="majorBidi"/>
-            <w:color w:val="FF0000"/>
-          </w:rPr>
-          <w:t xml:space="preserve"> direct effects of </w:t>
-        </w:r>
-      </w:ins>
-      <w:del w:id="12" w:author="Brainard, David H" w:date="2018-09-17T09:26:00Z">
-        <w:r>
-          <w:rPr>
-            <w:rFonts w:asciiTheme="majorBidi" w:hAnsiTheme="majorBidi" w:cstheme="majorBidi"/>
-            <w:color w:val="FF0000"/>
-          </w:rPr>
-          <w:delText xml:space="preserve"> </w:delText>
-        </w:r>
-      </w:del>
+      <w:r>
+        <w:rPr>
+          <w:rFonts w:asciiTheme="majorBidi" w:hAnsiTheme="majorBidi" w:cstheme="majorBidi"/>
+          <w:color w:val="FF0000"/>
+        </w:rPr>
+        <w:t xml:space="preserve"> direct effects of </w:t>
+      </w:r>
       <w:r>
         <w:rPr>
           <w:rFonts w:asciiTheme="majorBidi" w:hAnsiTheme="majorBidi" w:cstheme="majorBidi"/>
@@ -1737,15 +1704,13 @@
         </w:rPr>
         <w:t>image-to-image variation in the reflectance of the background objects</w:t>
       </w:r>
-      <w:ins w:id="13" w:author="Brainard, David H" w:date="2018-09-17T09:26:00Z">
-        <w:r>
-          <w:rPr>
-            <w:rFonts w:asciiTheme="majorBidi" w:hAnsiTheme="majorBidi" w:cstheme="majorBidi"/>
-            <w:color w:val="FF0000"/>
-          </w:rPr>
-          <w:t xml:space="preserve"> on the AMA responses</w:t>
-        </w:r>
-      </w:ins>
+      <w:r>
+        <w:rPr>
+          <w:rFonts w:asciiTheme="majorBidi" w:hAnsiTheme="majorBidi" w:cstheme="majorBidi"/>
+          <w:color w:val="FF0000"/>
+        </w:rPr>
+        <w:t xml:space="preserve"> on the AMA responses</w:t>
+      </w:r>
       <w:r>
         <w:rPr>
           <w:rFonts w:asciiTheme="majorBidi" w:hAnsiTheme="majorBidi" w:cstheme="majorBidi"/>
@@ -1798,45 +1763,20 @@
         </w:rPr>
         <w:t xml:space="preserve">We have added the definition of “relative RMSE” at the end of the </w:t>
       </w:r>
-      <w:del w:id="14" w:author="Brainard, David H" w:date="2018-09-17T09:26:00Z">
-        <w:r>
-          <w:rPr>
-            <w:rFonts w:asciiTheme="majorBidi" w:hAnsiTheme="majorBidi" w:cstheme="majorBidi"/>
-            <w:color w:val="FF0000"/>
-          </w:rPr>
-          <w:delText>M</w:delText>
-        </w:r>
-        <w:r>
-          <w:rPr>
-            <w:rFonts w:asciiTheme="majorBidi" w:hAnsiTheme="majorBidi" w:cstheme="majorBidi"/>
-            <w:color w:val="FF0000"/>
-          </w:rPr>
-          <w:delText>ethods</w:delText>
-        </w:r>
-        <w:r>
-          <w:rPr>
-            <w:rFonts w:asciiTheme="majorBidi" w:hAnsiTheme="majorBidi" w:cstheme="majorBidi"/>
-            <w:color w:val="FF0000"/>
-          </w:rPr>
-          <w:delText xml:space="preserve"> </w:delText>
-        </w:r>
-      </w:del>
-      <w:ins w:id="15" w:author="Brainard, David H" w:date="2018-09-17T09:26:00Z">
-        <w:r>
-          <w:rPr>
-            <w:rFonts w:asciiTheme="majorBidi" w:hAnsiTheme="majorBidi" w:cstheme="majorBidi"/>
-            <w:color w:val="FF0000"/>
-          </w:rPr>
-          <w:t>m</w:t>
-        </w:r>
-        <w:r>
-          <w:rPr>
-            <w:rFonts w:asciiTheme="majorBidi" w:hAnsiTheme="majorBidi" w:cstheme="majorBidi"/>
-            <w:color w:val="FF0000"/>
-          </w:rPr>
-          <w:t xml:space="preserve">ethods </w:t>
-        </w:r>
-      </w:ins>
+      <w:r>
+        <w:rPr>
+          <w:rFonts w:asciiTheme="majorBidi" w:hAnsiTheme="majorBidi" w:cstheme="majorBidi"/>
+          <w:color w:val="FF0000"/>
+        </w:rPr>
+        <w:t>m</w:t>
+      </w:r>
+      <w:r>
+        <w:rPr>
+          <w:rFonts w:asciiTheme="majorBidi" w:hAnsiTheme="majorBidi" w:cstheme="majorBidi"/>
+          <w:color w:val="FF0000"/>
+        </w:rPr>
+        <w:t xml:space="preserve">ethods </w:t>
+      </w:r>
       <w:r>
         <w:rPr>
           <w:rFonts w:asciiTheme="majorBidi" w:hAnsiTheme="majorBidi" w:cstheme="majorBidi"/>
@@ -1844,38 +1784,20 @@
         </w:rPr>
         <w:t xml:space="preserve">section. It now reads (Line </w:t>
       </w:r>
-      <w:del w:id="16" w:author="Brainard, David H" w:date="2018-09-17T09:27:00Z">
-        <w:r>
-          <w:rPr>
-            <w:rFonts w:asciiTheme="majorBidi" w:hAnsiTheme="majorBidi" w:cstheme="majorBidi"/>
-            <w:color w:val="FF0000"/>
-          </w:rPr>
-          <w:delText>21</w:delText>
-        </w:r>
-        <w:r>
-          <w:rPr>
-            <w:rFonts w:asciiTheme="majorBidi" w:hAnsiTheme="majorBidi" w:cstheme="majorBidi"/>
-            <w:color w:val="FF0000"/>
-          </w:rPr>
-          <w:delText>7</w:delText>
-        </w:r>
-      </w:del>
-      <w:ins w:id="17" w:author="Brainard, David H" w:date="2018-09-17T09:27:00Z">
-        <w:r>
-          <w:rPr>
-            <w:rFonts w:asciiTheme="majorBidi" w:hAnsiTheme="majorBidi" w:cstheme="majorBidi"/>
-            <w:color w:val="FF0000"/>
-          </w:rPr>
-          <w:t>21</w:t>
-        </w:r>
-        <w:r>
-          <w:rPr>
-            <w:rFonts w:asciiTheme="majorBidi" w:hAnsiTheme="majorBidi" w:cstheme="majorBidi"/>
-            <w:color w:val="FF0000"/>
-          </w:rPr>
-          <w:t>6</w:t>
-        </w:r>
-      </w:ins>
+      <w:r>
+        <w:rPr>
+          <w:rFonts w:asciiTheme="majorBidi" w:hAnsiTheme="majorBidi" w:cstheme="majorBidi"/>
+          <w:color w:val="FF0000"/>
+        </w:rPr>
+        <w:t>21</w:t>
+      </w:r>
+      <w:r>
+        <w:rPr>
+          <w:rFonts w:asciiTheme="majorBidi" w:hAnsiTheme="majorBidi" w:cstheme="majorBidi"/>
+          <w:color w:val="FF0000"/>
+        </w:rPr>
+        <w:t>9</w:t>
+      </w:r>
       <w:r>
         <w:rPr>
           <w:rFonts w:asciiTheme="majorBidi" w:hAnsiTheme="majorBidi" w:cstheme="majorBidi"/>
@@ -2149,31 +2071,20 @@
         </w:rPr>
         <w:t xml:space="preserve">the second paragraph of the </w:t>
       </w:r>
-      <w:del w:id="18" w:author="Brainard, David H" w:date="2018-09-17T09:27:00Z">
-        <w:r>
-          <w:rPr>
-            <w:rFonts w:asciiTheme="majorBidi" w:hAnsiTheme="majorBidi" w:cstheme="majorBidi"/>
-            <w:color w:val="FF0000"/>
-          </w:rPr>
-          <w:delText xml:space="preserve">Methods </w:delText>
-        </w:r>
-      </w:del>
-      <w:ins w:id="19" w:author="Brainard, David H" w:date="2018-09-17T09:27:00Z">
-        <w:r>
-          <w:rPr>
-            <w:rFonts w:asciiTheme="majorBidi" w:hAnsiTheme="majorBidi" w:cstheme="majorBidi"/>
-            <w:color w:val="FF0000"/>
-          </w:rPr>
-          <w:t>m</w:t>
-        </w:r>
-        <w:r>
-          <w:rPr>
-            <w:rFonts w:asciiTheme="majorBidi" w:hAnsiTheme="majorBidi" w:cstheme="majorBidi"/>
-            <w:color w:val="FF0000"/>
-          </w:rPr>
-          <w:t xml:space="preserve">ethods </w:t>
-        </w:r>
-      </w:ins>
+      <w:r>
+        <w:rPr>
+          <w:rFonts w:asciiTheme="majorBidi" w:hAnsiTheme="majorBidi" w:cstheme="majorBidi"/>
+          <w:color w:val="FF0000"/>
+        </w:rPr>
+        <w:t>m</w:t>
+      </w:r>
+      <w:r>
+        <w:rPr>
+          <w:rFonts w:asciiTheme="majorBidi" w:hAnsiTheme="majorBidi" w:cstheme="majorBidi"/>
+          <w:color w:val="FF0000"/>
+        </w:rPr>
+        <w:t xml:space="preserve">ethods </w:t>
+      </w:r>
       <w:r>
         <w:rPr>
           <w:rFonts w:asciiTheme="majorBidi" w:hAnsiTheme="majorBidi" w:cstheme="majorBidi"/>
@@ -2221,7 +2132,7 @@
           <w:rFonts w:asciiTheme="majorBidi" w:hAnsiTheme="majorBidi" w:cstheme="majorBidi"/>
           <w:color w:val="FF0000"/>
         </w:rPr>
-        <w:t>5</w:t>
+        <w:t>6</w:t>
       </w:r>
       <w:r>
         <w:rPr>
@@ -2305,15 +2216,13 @@
         </w:rPr>
         <w:t xml:space="preserve">Training with both cost functions yielded similar estimation performance; the results reported here are for </w:t>
       </w:r>
-      <w:ins w:id="20" w:author="Brainard, David H" w:date="2018-09-17T09:28:00Z">
-        <w:r>
-          <w:rPr>
-            <w:rFonts w:asciiTheme="majorBidi" w:hAnsiTheme="majorBidi" w:cstheme="majorBidi"/>
-            <w:color w:val="FF0000"/>
-          </w:rPr>
-          <w:t xml:space="preserve">when </w:t>
-        </w:r>
-      </w:ins>
+      <w:r>
+        <w:rPr>
+          <w:rFonts w:asciiTheme="majorBidi" w:hAnsiTheme="majorBidi" w:cstheme="majorBidi"/>
+          <w:color w:val="FF0000"/>
+        </w:rPr>
+        <w:t xml:space="preserve">when </w:t>
+      </w:r>
       <w:r>
         <w:rPr>
           <w:rFonts w:asciiTheme="majorBidi" w:hAnsiTheme="majorBidi" w:cstheme="majorBidi"/>
@@ -2337,15 +2246,13 @@
         </w:rPr>
         <w:t xml:space="preserve"> divergence cost function</w:t>
       </w:r>
-      <w:ins w:id="21" w:author="Brainard, David H" w:date="2018-09-17T09:28:00Z">
-        <w:r>
-          <w:rPr>
-            <w:rFonts w:asciiTheme="majorBidi" w:hAnsiTheme="majorBidi" w:cstheme="majorBidi"/>
-            <w:color w:val="FF0000"/>
-          </w:rPr>
-          <w:t xml:space="preserve"> was used in training</w:t>
-        </w:r>
-      </w:ins>
+      <w:r>
+        <w:rPr>
+          <w:rFonts w:asciiTheme="majorBidi" w:hAnsiTheme="majorBidi" w:cstheme="majorBidi"/>
+          <w:color w:val="FF0000"/>
+        </w:rPr>
+        <w:t xml:space="preserve"> was used in training</w:t>
+      </w:r>
       <w:r>
         <w:rPr>
           <w:rFonts w:asciiTheme="majorBidi" w:hAnsiTheme="majorBidi" w:cstheme="majorBidi"/>
@@ -2486,15 +2393,13 @@
         </w:rPr>
         <w:t xml:space="preserve">ed within primary visual cortex. Figure 9b shows the image area that was used, and </w:t>
       </w:r>
-      <w:ins w:id="22" w:author="Brainard, David H" w:date="2018-09-17T09:28:00Z">
-        <w:r>
-          <w:rPr>
-            <w:rFonts w:asciiTheme="majorBidi" w:hAnsiTheme="majorBidi" w:cstheme="majorBidi"/>
-            <w:color w:val="FF0000"/>
-          </w:rPr>
-          <w:t xml:space="preserve">this area </w:t>
-        </w:r>
-      </w:ins>
+      <w:r>
+        <w:rPr>
+          <w:rFonts w:asciiTheme="majorBidi" w:hAnsiTheme="majorBidi" w:cstheme="majorBidi"/>
+          <w:color w:val="FF0000"/>
+        </w:rPr>
+        <w:t xml:space="preserve">this area </w:t>
+      </w:r>
       <w:r>
         <w:rPr>
           <w:rFonts w:asciiTheme="majorBidi" w:hAnsiTheme="majorBidi" w:cstheme="majorBidi"/>
@@ -2534,38 +2439,20 @@
         </w:rPr>
         <w:t xml:space="preserve">. We have expanded in </w:t>
       </w:r>
-      <w:del w:id="23" w:author="Brainard, David H" w:date="2018-09-17T09:29:00Z">
-        <w:r>
-          <w:rPr>
-            <w:rFonts w:asciiTheme="majorBidi" w:hAnsiTheme="majorBidi" w:cstheme="majorBidi"/>
-            <w:color w:val="FF0000"/>
-          </w:rPr>
-          <w:delText>M</w:delText>
-        </w:r>
-        <w:r>
-          <w:rPr>
-            <w:rFonts w:asciiTheme="majorBidi" w:hAnsiTheme="majorBidi" w:cstheme="majorBidi"/>
-            <w:color w:val="FF0000"/>
-          </w:rPr>
-          <w:delText xml:space="preserve">ethods </w:delText>
-        </w:r>
-      </w:del>
-      <w:ins w:id="24" w:author="Brainard, David H" w:date="2018-09-17T09:29:00Z">
-        <w:r>
-          <w:rPr>
-            <w:rFonts w:asciiTheme="majorBidi" w:hAnsiTheme="majorBidi" w:cstheme="majorBidi"/>
-            <w:color w:val="FF0000"/>
-          </w:rPr>
-          <w:t>m</w:t>
-        </w:r>
-        <w:r>
-          <w:rPr>
-            <w:rFonts w:asciiTheme="majorBidi" w:hAnsiTheme="majorBidi" w:cstheme="majorBidi"/>
-            <w:color w:val="FF0000"/>
-          </w:rPr>
-          <w:t xml:space="preserve">ethods </w:t>
-        </w:r>
-      </w:ins>
+      <w:r>
+        <w:rPr>
+          <w:rFonts w:asciiTheme="majorBidi" w:hAnsiTheme="majorBidi" w:cstheme="majorBidi"/>
+          <w:color w:val="FF0000"/>
+        </w:rPr>
+        <w:t>m</w:t>
+      </w:r>
+      <w:r>
+        <w:rPr>
+          <w:rFonts w:asciiTheme="majorBidi" w:hAnsiTheme="majorBidi" w:cstheme="majorBidi"/>
+          <w:color w:val="FF0000"/>
+        </w:rPr>
+        <w:t xml:space="preserve">ethods </w:t>
+      </w:r>
       <w:r>
         <w:rPr>
           <w:rFonts w:asciiTheme="majorBidi" w:hAnsiTheme="majorBidi" w:cstheme="majorBidi"/>
@@ -2573,38 +2460,20 @@
         </w:rPr>
         <w:t xml:space="preserve">(Line </w:t>
       </w:r>
-      <w:del w:id="25" w:author="Brainard, David H" w:date="2018-09-17T09:30:00Z">
-        <w:r>
-          <w:rPr>
-            <w:rFonts w:asciiTheme="majorBidi" w:hAnsiTheme="majorBidi" w:cstheme="majorBidi"/>
-            <w:color w:val="FF0000"/>
-          </w:rPr>
-          <w:delText>14</w:delText>
-        </w:r>
-        <w:r>
-          <w:rPr>
-            <w:rFonts w:asciiTheme="majorBidi" w:hAnsiTheme="majorBidi" w:cstheme="majorBidi"/>
-            <w:color w:val="FF0000"/>
-          </w:rPr>
-          <w:delText>6</w:delText>
-        </w:r>
-      </w:del>
-      <w:ins w:id="26" w:author="Brainard, David H" w:date="2018-09-17T09:30:00Z">
-        <w:r>
-          <w:rPr>
-            <w:rFonts w:asciiTheme="majorBidi" w:hAnsiTheme="majorBidi" w:cstheme="majorBidi"/>
-            <w:color w:val="FF0000"/>
-          </w:rPr>
-          <w:t>14</w:t>
-        </w:r>
-        <w:r>
-          <w:rPr>
-            <w:rFonts w:asciiTheme="majorBidi" w:hAnsiTheme="majorBidi" w:cstheme="majorBidi"/>
-            <w:color w:val="FF0000"/>
-          </w:rPr>
-          <w:t>5</w:t>
-        </w:r>
-      </w:ins>
+      <w:r>
+        <w:rPr>
+          <w:rFonts w:asciiTheme="majorBidi" w:hAnsiTheme="majorBidi" w:cstheme="majorBidi"/>
+          <w:color w:val="FF0000"/>
+        </w:rPr>
+        <w:t>14</w:t>
+      </w:r>
+      <w:r>
+        <w:rPr>
+          <w:rFonts w:asciiTheme="majorBidi" w:hAnsiTheme="majorBidi" w:cstheme="majorBidi"/>
+          <w:color w:val="FF0000"/>
+        </w:rPr>
+        <w:t>7</w:t>
+      </w:r>
       <w:r>
         <w:rPr>
           <w:rFonts w:asciiTheme="majorBidi" w:hAnsiTheme="majorBidi" w:cstheme="majorBidi"/>
@@ -2633,56 +2502,34 @@
         </w:rPr>
         <w:t xml:space="preserve">second paragraph of the </w:t>
       </w:r>
-      <w:del w:id="27" w:author="Brainard, David H" w:date="2018-09-17T09:29:00Z">
-        <w:r>
-          <w:rPr>
-            <w:rFonts w:asciiTheme="majorBidi" w:hAnsiTheme="majorBidi" w:cstheme="majorBidi"/>
-            <w:color w:val="FF0000"/>
-          </w:rPr>
-          <w:delText xml:space="preserve">Future </w:delText>
-        </w:r>
-      </w:del>
-      <w:ins w:id="28" w:author="Brainard, David H" w:date="2018-09-17T09:29:00Z">
-        <w:r>
-          <w:rPr>
-            <w:rFonts w:asciiTheme="majorBidi" w:hAnsiTheme="majorBidi" w:cstheme="majorBidi"/>
-            <w:color w:val="FF0000"/>
-          </w:rPr>
-          <w:t>f</w:t>
-        </w:r>
-        <w:r>
-          <w:rPr>
-            <w:rFonts w:asciiTheme="majorBidi" w:hAnsiTheme="majorBidi" w:cstheme="majorBidi"/>
-            <w:color w:val="FF0000"/>
-          </w:rPr>
-          <w:t xml:space="preserve">uture </w:t>
-        </w:r>
-      </w:ins>
-      <w:del w:id="29" w:author="Brainard, David H" w:date="2018-09-17T09:29:00Z">
-        <w:r>
-          <w:rPr>
-            <w:rFonts w:asciiTheme="majorBidi" w:hAnsiTheme="majorBidi" w:cstheme="majorBidi"/>
-            <w:color w:val="FF0000"/>
-          </w:rPr>
-          <w:delText xml:space="preserve">Directions </w:delText>
-        </w:r>
-      </w:del>
-      <w:ins w:id="30" w:author="Brainard, David H" w:date="2018-09-17T09:29:00Z">
-        <w:r>
-          <w:rPr>
-            <w:rFonts w:asciiTheme="majorBidi" w:hAnsiTheme="majorBidi" w:cstheme="majorBidi"/>
-            <w:color w:val="FF0000"/>
-          </w:rPr>
-          <w:t>d</w:t>
-        </w:r>
-        <w:r>
-          <w:rPr>
-            <w:rFonts w:asciiTheme="majorBidi" w:hAnsiTheme="majorBidi" w:cstheme="majorBidi"/>
-            <w:color w:val="FF0000"/>
-          </w:rPr>
-          <w:t xml:space="preserve">irections </w:t>
-        </w:r>
-      </w:ins>
+      <w:r>
+        <w:rPr>
+          <w:rFonts w:asciiTheme="majorBidi" w:hAnsiTheme="majorBidi" w:cstheme="majorBidi"/>
+          <w:color w:val="FF0000"/>
+        </w:rPr>
+        <w:t>f</w:t>
+      </w:r>
+      <w:r>
+        <w:rPr>
+          <w:rFonts w:asciiTheme="majorBidi" w:hAnsiTheme="majorBidi" w:cstheme="majorBidi"/>
+          <w:color w:val="FF0000"/>
+        </w:rPr>
+        <w:t xml:space="preserve">uture </w:t>
+      </w:r>
+      <w:r>
+        <w:rPr>
+          <w:rFonts w:asciiTheme="majorBidi" w:hAnsiTheme="majorBidi" w:cstheme="majorBidi"/>
+          <w:color w:val="FF0000"/>
+        </w:rPr>
+        <w:t>d</w:t>
+      </w:r>
+      <w:r>
+        <w:rPr>
+          <w:rFonts w:asciiTheme="majorBidi" w:hAnsiTheme="majorBidi" w:cstheme="majorBidi"/>
+          <w:color w:val="FF0000"/>
+        </w:rPr>
+        <w:t xml:space="preserve">irections </w:t>
+      </w:r>
       <w:r>
         <w:rPr>
           <w:rFonts w:asciiTheme="majorBidi" w:hAnsiTheme="majorBidi" w:cstheme="majorBidi"/>
@@ -2690,31 +2537,20 @@
         </w:rPr>
         <w:t xml:space="preserve">section of the </w:t>
       </w:r>
-      <w:del w:id="31" w:author="Brainard, David H" w:date="2018-09-17T09:29:00Z">
-        <w:r>
-          <w:rPr>
-            <w:rFonts w:asciiTheme="majorBidi" w:hAnsiTheme="majorBidi" w:cstheme="majorBidi"/>
-            <w:color w:val="FF0000"/>
-          </w:rPr>
-          <w:delText xml:space="preserve">Discussion </w:delText>
-        </w:r>
-      </w:del>
-      <w:ins w:id="32" w:author="Brainard, David H" w:date="2018-09-17T09:29:00Z">
-        <w:r>
-          <w:rPr>
-            <w:rFonts w:asciiTheme="majorBidi" w:hAnsiTheme="majorBidi" w:cstheme="majorBidi"/>
-            <w:color w:val="FF0000"/>
-          </w:rPr>
-          <w:t>d</w:t>
-        </w:r>
-        <w:r>
-          <w:rPr>
-            <w:rFonts w:asciiTheme="majorBidi" w:hAnsiTheme="majorBidi" w:cstheme="majorBidi"/>
-            <w:color w:val="FF0000"/>
-          </w:rPr>
-          <w:t xml:space="preserve">iscussion </w:t>
-        </w:r>
-      </w:ins>
+      <w:r>
+        <w:rPr>
+          <w:rFonts w:asciiTheme="majorBidi" w:hAnsiTheme="majorBidi" w:cstheme="majorBidi"/>
+          <w:color w:val="FF0000"/>
+        </w:rPr>
+        <w:t>d</w:t>
+      </w:r>
+      <w:r>
+        <w:rPr>
+          <w:rFonts w:asciiTheme="majorBidi" w:hAnsiTheme="majorBidi" w:cstheme="majorBidi"/>
+          <w:color w:val="FF0000"/>
+        </w:rPr>
+        <w:t xml:space="preserve">iscussion </w:t>
+      </w:r>
       <w:r>
         <w:rPr>
           <w:rFonts w:asciiTheme="majorBidi" w:hAnsiTheme="majorBidi" w:cstheme="majorBidi"/>
@@ -2734,7 +2570,14 @@
           <w:rFonts w:asciiTheme="majorBidi" w:hAnsiTheme="majorBidi" w:cstheme="majorBidi"/>
           <w:color w:val="FF0000"/>
         </w:rPr>
-        <w:t>78</w:t>
+        <w:t>7</w:t>
+      </w:r>
+      <w:r>
+        <w:rPr>
+          <w:rFonts w:asciiTheme="majorBidi" w:hAnsiTheme="majorBidi" w:cstheme="majorBidi"/>
+          <w:color w:val="FF0000"/>
+        </w:rPr>
+        <w:t>9</w:t>
       </w:r>
       <w:r>
         <w:rPr>
@@ -2780,7 +2623,7 @@
           <w:rFonts w:asciiTheme="majorBidi" w:hAnsiTheme="majorBidi" w:cstheme="majorBidi"/>
           <w:color w:val="FF0000"/>
         </w:rPr>
-        <w:t>6</w:t>
+        <w:t>7</w:t>
       </w:r>
       <w:r>
         <w:rPr>
@@ -2808,21 +2651,21 @@
           <w:rFonts w:asciiTheme="majorBidi" w:hAnsiTheme="majorBidi" w:cstheme="majorBidi"/>
           <w:color w:val="FF0000"/>
         </w:rPr>
-        <w:t xml:space="preserve">ed our analysis on image regions local to the target by cropping the rendered images to 1 </w:t>
-      </w:r>
-      <w:r>
-        <w:rPr>
-          <w:rFonts w:asciiTheme="majorBidi" w:hAnsiTheme="majorBidi" w:cstheme="majorBidi"/>
-          <w:color w:val="FF0000"/>
-        </w:rPr>
-        <w:t xml:space="preserve">x 1 </w:t>
-      </w:r>
-      <w:r>
-        <w:rPr>
-          <w:rFonts w:asciiTheme="majorBidi" w:hAnsiTheme="majorBidi" w:cstheme="majorBidi"/>
-          <w:color w:val="FF0000"/>
-        </w:rPr>
-        <w:t xml:space="preserve">degrees of visual angle around the target object (51 </w:t>
+        <w:t xml:space="preserve">ed our analysis on image regions local to the target by cropping the rendered images to </w:t>
+      </w:r>
+      <w:r>
+        <w:rPr>
+          <w:rFonts w:asciiTheme="majorBidi" w:hAnsiTheme="majorBidi" w:cstheme="majorBidi"/>
+          <w:color w:val="FF0000"/>
+        </w:rPr>
+        <w:t xml:space="preserve">1°x1° </w:t>
+      </w:r>
+      <w:r>
+        <w:rPr>
+          <w:rFonts w:asciiTheme="majorBidi" w:hAnsiTheme="majorBidi" w:cstheme="majorBidi"/>
+          <w:color w:val="FF0000"/>
+        </w:rPr>
+        <w:t xml:space="preserve">of visual angle around the target object (51 </w:t>
       </w:r>
       <w:r>
         <w:rPr>
@@ -2890,6 +2733,7 @@
         <w:t xml:space="preserve">, Gross, &amp; </w:t>
       </w:r>
       <w:proofErr w:type="spellStart"/>
+      <w:proofErr w:type="gramStart"/>
       <w:r>
         <w:rPr>
           <w:rFonts w:asciiTheme="majorBidi" w:hAnsiTheme="majorBidi" w:cstheme="majorBidi"/>
@@ -2903,7 +2747,15 @@
           <w:rFonts w:asciiTheme="majorBidi" w:hAnsiTheme="majorBidi" w:cstheme="majorBidi"/>
           <w:color w:val="FF0000"/>
         </w:rPr>
-        <w:t xml:space="preserve"> , 1981;  </w:t>
+        <w:t xml:space="preserve"> ,</w:t>
+      </w:r>
+      <w:proofErr w:type="gramEnd"/>
+      <w:r>
+        <w:rPr>
+          <w:rFonts w:asciiTheme="majorBidi" w:hAnsiTheme="majorBidi" w:cstheme="majorBidi"/>
+          <w:color w:val="FF0000"/>
+        </w:rPr>
+        <w:t xml:space="preserve"> 1981;  </w:t>
       </w:r>
       <w:proofErr w:type="spellStart"/>
       <w:r>
@@ -2963,7 +2815,7 @@
           <w:rFonts w:asciiTheme="majorBidi" w:hAnsiTheme="majorBidi" w:cstheme="majorBidi"/>
           <w:color w:val="FF0000"/>
         </w:rPr>
-        <w:t>7</w:t>
+        <w:t>9</w:t>
       </w:r>
       <w:r>
         <w:rPr>
@@ -3392,7 +3244,21 @@
         <w:rPr>
           <w:rFonts w:asciiTheme="majorBidi" w:hAnsiTheme="majorBidi" w:cstheme="majorBidi"/>
         </w:rPr>
-        <w:t>Thus, despite using the "natural" dataset, those were decomposed and fitted with linear combination of Gaussians. This may sounds as if "natural" data was transformed to "unnatural".</w:t>
+        <w:t xml:space="preserve">Thus, despite using the "natural" dataset, those were decomposed and fitted with linear combination of Gaussians. This may </w:t>
+      </w:r>
+      <w:proofErr w:type="gramStart"/>
+      <w:r>
+        <w:rPr>
+          <w:rFonts w:asciiTheme="majorBidi" w:hAnsiTheme="majorBidi" w:cstheme="majorBidi"/>
+        </w:rPr>
+        <w:t>sounds</w:t>
+      </w:r>
+      <w:proofErr w:type="gramEnd"/>
+      <w:r>
+        <w:rPr>
+          <w:rFonts w:asciiTheme="majorBidi" w:hAnsiTheme="majorBidi" w:cstheme="majorBidi"/>
+        </w:rPr>
+        <w:t xml:space="preserve"> as if "natural" data was transformed to "unnatural".</w:t>
       </w:r>
     </w:p>
     <w:p>
@@ -3545,7 +3411,7 @@
           <w:rFonts w:asciiTheme="majorBidi" w:hAnsiTheme="majorBidi" w:cstheme="majorBidi"/>
           <w:color w:val="FF0000"/>
         </w:rPr>
-        <w:t>7</w:t>
+        <w:t>8</w:t>
       </w:r>
       <w:r>
         <w:rPr>
@@ -3713,38 +3579,20 @@
         </w:rPr>
         <w:t xml:space="preserve"> We now mention this in the text (Line </w:t>
       </w:r>
-      <w:del w:id="33" w:author="Brainard, David H" w:date="2018-09-17T09:33:00Z">
-        <w:r>
-          <w:rPr>
-            <w:rFonts w:asciiTheme="majorBidi" w:hAnsiTheme="majorBidi" w:cstheme="majorBidi"/>
-            <w:color w:val="FF0000"/>
-          </w:rPr>
-          <w:delText>10</w:delText>
-        </w:r>
-        <w:r>
-          <w:rPr>
-            <w:rFonts w:asciiTheme="majorBidi" w:hAnsiTheme="majorBidi" w:cstheme="majorBidi"/>
-            <w:color w:val="FF0000"/>
-          </w:rPr>
-          <w:delText>5</w:delText>
-        </w:r>
-      </w:del>
-      <w:ins w:id="34" w:author="Brainard, David H" w:date="2018-09-17T09:33:00Z">
-        <w:r>
-          <w:rPr>
-            <w:rFonts w:asciiTheme="majorBidi" w:hAnsiTheme="majorBidi" w:cstheme="majorBidi"/>
-            <w:color w:val="FF0000"/>
-          </w:rPr>
-          <w:t>10</w:t>
-        </w:r>
-        <w:r>
-          <w:rPr>
-            <w:rFonts w:asciiTheme="majorBidi" w:hAnsiTheme="majorBidi" w:cstheme="majorBidi"/>
-            <w:color w:val="FF0000"/>
-          </w:rPr>
-          <w:t>4</w:t>
-        </w:r>
-      </w:ins>
+      <w:r>
+        <w:rPr>
+          <w:rFonts w:asciiTheme="majorBidi" w:hAnsiTheme="majorBidi" w:cstheme="majorBidi"/>
+          <w:color w:val="FF0000"/>
+        </w:rPr>
+        <w:t>10</w:t>
+      </w:r>
+      <w:r>
+        <w:rPr>
+          <w:rFonts w:asciiTheme="majorBidi" w:hAnsiTheme="majorBidi" w:cstheme="majorBidi"/>
+          <w:color w:val="FF0000"/>
+        </w:rPr>
+        <w:t>6</w:t>
+      </w:r>
       <w:r>
         <w:rPr>
           <w:rFonts w:asciiTheme="majorBidi" w:hAnsiTheme="majorBidi" w:cstheme="majorBidi"/>
@@ -3826,38 +3674,20 @@
         </w:rPr>
         <w:t xml:space="preserve"> (Line </w:t>
       </w:r>
-      <w:del w:id="35" w:author="Brainard, David H" w:date="2018-09-17T09:34:00Z">
-        <w:r>
-          <w:rPr>
-            <w:rFonts w:asciiTheme="majorBidi" w:hAnsiTheme="majorBidi" w:cstheme="majorBidi"/>
-            <w:color w:val="FF0000"/>
-          </w:rPr>
-          <w:delText>6</w:delText>
-        </w:r>
-        <w:r>
-          <w:rPr>
-            <w:rFonts w:asciiTheme="majorBidi" w:hAnsiTheme="majorBidi" w:cstheme="majorBidi"/>
-            <w:color w:val="FF0000"/>
-          </w:rPr>
-          <w:delText>5</w:delText>
-        </w:r>
-      </w:del>
-      <w:ins w:id="36" w:author="Brainard, David H" w:date="2018-09-17T09:34:00Z">
-        <w:r>
-          <w:rPr>
-            <w:rFonts w:asciiTheme="majorBidi" w:hAnsiTheme="majorBidi" w:cstheme="majorBidi"/>
-            <w:color w:val="FF0000"/>
-          </w:rPr>
-          <w:t>6</w:t>
-        </w:r>
-        <w:r>
-          <w:rPr>
-            <w:rFonts w:asciiTheme="majorBidi" w:hAnsiTheme="majorBidi" w:cstheme="majorBidi"/>
-            <w:color w:val="FF0000"/>
-          </w:rPr>
-          <w:t>4</w:t>
-        </w:r>
-      </w:ins>
+      <w:r>
+        <w:rPr>
+          <w:rFonts w:asciiTheme="majorBidi" w:hAnsiTheme="majorBidi" w:cstheme="majorBidi"/>
+          <w:color w:val="FF0000"/>
+        </w:rPr>
+        <w:t>6</w:t>
+      </w:r>
+      <w:r>
+        <w:rPr>
+          <w:rFonts w:asciiTheme="majorBidi" w:hAnsiTheme="majorBidi" w:cstheme="majorBidi"/>
+          <w:color w:val="FF0000"/>
+        </w:rPr>
+        <w:t>5</w:t>
+      </w:r>
       <w:r>
         <w:rPr>
           <w:rFonts w:asciiTheme="majorBidi" w:hAnsiTheme="majorBidi" w:cstheme="majorBidi"/>
@@ -4084,7 +3914,7 @@
           <w:rFonts w:asciiTheme="majorBidi" w:hAnsiTheme="majorBidi" w:cstheme="majorBidi"/>
           <w:color w:val="FF0000"/>
         </w:rPr>
-        <w:t>8</w:t>
+        <w:t>9</w:t>
       </w:r>
       <w:r>
         <w:rPr>
@@ -4228,24 +4058,12 @@
         <w:rPr>
           <w:rFonts w:asciiTheme="majorBidi" w:hAnsiTheme="majorBidi" w:cstheme="majorBidi"/>
           <w:color w:val="FF0000"/>
-          <w:rPrChange w:id="37" w:author="Brainard, David H" w:date="2018-09-17T09:34:00Z">
-            <w:rPr>
-              <w:rFonts w:asciiTheme="majorBidi" w:hAnsiTheme="majorBidi" w:cstheme="majorBidi"/>
-              <w:color w:val="00B0F0"/>
-            </w:rPr>
-          </w:rPrChange>
-        </w:rPr>
-      </w:pPr>
-      <w:r>
-        <w:rPr>
-          <w:rFonts w:asciiTheme="majorBidi" w:hAnsiTheme="majorBidi" w:cstheme="majorBidi"/>
-          <w:color w:val="FF0000"/>
-          <w:rPrChange w:id="38" w:author="Brainard, David H" w:date="2018-09-17T09:34:00Z">
-            <w:rPr>
-              <w:rFonts w:asciiTheme="majorBidi" w:hAnsiTheme="majorBidi" w:cstheme="majorBidi"/>
-              <w:color w:val="00B0F0"/>
-            </w:rPr>
-          </w:rPrChange>
+        </w:rPr>
+      </w:pPr>
+      <w:r>
+        <w:rPr>
+          <w:rFonts w:asciiTheme="majorBidi" w:hAnsiTheme="majorBidi" w:cstheme="majorBidi"/>
+          <w:color w:val="FF0000"/>
         </w:rPr>
         <w:t xml:space="preserve">The </w:t>
       </w:r>
@@ -4254,12 +4072,6 @@
         <w:rPr>
           <w:rFonts w:asciiTheme="majorBidi" w:hAnsiTheme="majorBidi" w:cstheme="majorBidi"/>
           <w:color w:val="FF0000"/>
-          <w:rPrChange w:id="39" w:author="Brainard, David H" w:date="2018-09-17T09:34:00Z">
-            <w:rPr>
-              <w:rFonts w:asciiTheme="majorBidi" w:hAnsiTheme="majorBidi" w:cstheme="majorBidi"/>
-              <w:color w:val="00B0F0"/>
-            </w:rPr>
-          </w:rPrChange>
         </w:rPr>
         <w:t>github</w:t>
       </w:r>
@@ -4268,12 +4080,6 @@
         <w:rPr>
           <w:rFonts w:asciiTheme="majorBidi" w:hAnsiTheme="majorBidi" w:cstheme="majorBidi"/>
           <w:color w:val="FF0000"/>
-          <w:rPrChange w:id="40" w:author="Brainard, David H" w:date="2018-09-17T09:34:00Z">
-            <w:rPr>
-              <w:rFonts w:asciiTheme="majorBidi" w:hAnsiTheme="majorBidi" w:cstheme="majorBidi"/>
-              <w:color w:val="00B0F0"/>
-            </w:rPr>
-          </w:rPrChange>
         </w:rPr>
         <w:t xml:space="preserve"> repositor</w:t>
       </w:r>
@@ -4281,12 +4087,6 @@
         <w:rPr>
           <w:rFonts w:asciiTheme="majorBidi" w:hAnsiTheme="majorBidi" w:cstheme="majorBidi"/>
           <w:color w:val="FF0000"/>
-          <w:rPrChange w:id="41" w:author="Brainard, David H" w:date="2018-09-17T09:34:00Z">
-            <w:rPr>
-              <w:rFonts w:asciiTheme="majorBidi" w:hAnsiTheme="majorBidi" w:cstheme="majorBidi"/>
-              <w:color w:val="00B0F0"/>
-            </w:rPr>
-          </w:rPrChange>
         </w:rPr>
         <w:t>ies for the code</w:t>
       </w:r>
@@ -4294,12 +4094,6 @@
         <w:rPr>
           <w:rFonts w:asciiTheme="majorBidi" w:hAnsiTheme="majorBidi" w:cstheme="majorBidi"/>
           <w:color w:val="FF0000"/>
-          <w:rPrChange w:id="42" w:author="Brainard, David H" w:date="2018-09-17T09:34:00Z">
-            <w:rPr>
-              <w:rFonts w:asciiTheme="majorBidi" w:hAnsiTheme="majorBidi" w:cstheme="majorBidi"/>
-              <w:color w:val="00B0F0"/>
-            </w:rPr>
-          </w:rPrChange>
         </w:rPr>
         <w:t xml:space="preserve"> </w:t>
       </w:r>
@@ -4307,12 +4101,6 @@
         <w:rPr>
           <w:rFonts w:asciiTheme="majorBidi" w:hAnsiTheme="majorBidi" w:cstheme="majorBidi"/>
           <w:color w:val="FF0000"/>
-          <w:rPrChange w:id="43" w:author="Brainard, David H" w:date="2018-09-17T09:34:00Z">
-            <w:rPr>
-              <w:rFonts w:asciiTheme="majorBidi" w:hAnsiTheme="majorBidi" w:cstheme="majorBidi"/>
-              <w:color w:val="00B0F0"/>
-            </w:rPr>
-          </w:rPrChange>
         </w:rPr>
         <w:t>(links provided in the paper) provide these details. We think it is most useful to keep this sort of information with the code, rather than laying it out in the paper itself</w:t>
       </w:r>
@@ -4320,12 +4108,6 @@
         <w:rPr>
           <w:rFonts w:asciiTheme="majorBidi" w:hAnsiTheme="majorBidi" w:cstheme="majorBidi"/>
           <w:color w:val="FF0000"/>
-          <w:rPrChange w:id="44" w:author="Brainard, David H" w:date="2018-09-17T09:34:00Z">
-            <w:rPr>
-              <w:rFonts w:asciiTheme="majorBidi" w:hAnsiTheme="majorBidi" w:cstheme="majorBidi"/>
-              <w:color w:val="00B0F0"/>
-            </w:rPr>
-          </w:rPrChange>
         </w:rPr>
         <w:t>.</w:t>
       </w:r>
@@ -4408,7 +4190,23 @@
           <w:rFonts w:asciiTheme="majorBidi" w:hAnsiTheme="majorBidi" w:cstheme="majorBidi"/>
           <w:color w:val="FF0000"/>
         </w:rPr>
-        <w:t xml:space="preserve"> was at the center of the 51 x 51 pixel image.  The choice of 3 x 3 was somewhat arbitrary.</w:t>
+        <w:t xml:space="preserve"> was at the center of the 51 x </w:t>
+      </w:r>
+      <w:proofErr w:type="gramStart"/>
+      <w:r>
+        <w:rPr>
+          <w:rFonts w:asciiTheme="majorBidi" w:hAnsiTheme="majorBidi" w:cstheme="majorBidi"/>
+          <w:color w:val="FF0000"/>
+        </w:rPr>
+        <w:t>51 pixel</w:t>
+      </w:r>
+      <w:proofErr w:type="gramEnd"/>
+      <w:r>
+        <w:rPr>
+          <w:rFonts w:asciiTheme="majorBidi" w:hAnsiTheme="majorBidi" w:cstheme="majorBidi"/>
+          <w:color w:val="FF0000"/>
+        </w:rPr>
+        <w:t xml:space="preserve"> image.  The choice of 3 x 3 was somewhat arbitrary.</w:t>
       </w:r>
     </w:p>
     <w:p>
@@ -4477,38 +4275,20 @@
         </w:rPr>
         <w:t xml:space="preserve"> </w:t>
       </w:r>
-      <w:del w:id="45" w:author="Brainard, David H" w:date="2018-09-17T09:35:00Z">
-        <w:r>
-          <w:rPr>
-            <w:rFonts w:asciiTheme="majorBidi" w:hAnsiTheme="majorBidi" w:cstheme="majorBidi"/>
-            <w:color w:val="FF0000"/>
-          </w:rPr>
-          <w:delText>15</w:delText>
-        </w:r>
-        <w:r>
-          <w:rPr>
-            <w:rFonts w:asciiTheme="majorBidi" w:hAnsiTheme="majorBidi" w:cstheme="majorBidi"/>
-            <w:color w:val="FF0000"/>
-          </w:rPr>
-          <w:delText>4</w:delText>
-        </w:r>
-      </w:del>
-      <w:ins w:id="46" w:author="Brainard, David H" w:date="2018-09-17T09:35:00Z">
-        <w:r>
-          <w:rPr>
-            <w:rFonts w:asciiTheme="majorBidi" w:hAnsiTheme="majorBidi" w:cstheme="majorBidi"/>
-            <w:color w:val="FF0000"/>
-          </w:rPr>
-          <w:t>15</w:t>
-        </w:r>
-        <w:r>
-          <w:rPr>
-            <w:rFonts w:asciiTheme="majorBidi" w:hAnsiTheme="majorBidi" w:cstheme="majorBidi"/>
-            <w:color w:val="FF0000"/>
-          </w:rPr>
-          <w:t>3</w:t>
-        </w:r>
-      </w:ins>
+      <w:r>
+        <w:rPr>
+          <w:rFonts w:asciiTheme="majorBidi" w:hAnsiTheme="majorBidi" w:cstheme="majorBidi"/>
+          <w:color w:val="FF0000"/>
+        </w:rPr>
+        <w:t>15</w:t>
+      </w:r>
+      <w:r>
+        <w:rPr>
+          <w:rFonts w:asciiTheme="majorBidi" w:hAnsiTheme="majorBidi" w:cstheme="majorBidi"/>
+          <w:color w:val="FF0000"/>
+        </w:rPr>
+        <w:t>5</w:t>
+      </w:r>
       <w:r>
         <w:rPr>
           <w:rFonts w:asciiTheme="majorBidi" w:hAnsiTheme="majorBidi" w:cstheme="majorBidi"/>
@@ -4687,14 +4467,14 @@
           <w:rFonts w:asciiTheme="majorBidi" w:hAnsiTheme="majorBidi" w:cstheme="majorBidi"/>
           <w:color w:val="FF0000"/>
         </w:rPr>
-        <w:t>15</w:t>
-      </w:r>
-      <w:r>
-        <w:rPr>
-          <w:rFonts w:asciiTheme="majorBidi" w:hAnsiTheme="majorBidi" w:cstheme="majorBidi"/>
-          <w:color w:val="FF0000"/>
-        </w:rPr>
-        <w:t>8</w:t>
+        <w:t>1</w:t>
+      </w:r>
+      <w:r>
+        <w:rPr>
+          <w:rFonts w:asciiTheme="majorBidi" w:hAnsiTheme="majorBidi" w:cstheme="majorBidi"/>
+          <w:color w:val="FF0000"/>
+        </w:rPr>
+        <w:t>60</w:t>
       </w:r>
       <w:r>
         <w:rPr>
@@ -4807,15 +4587,13 @@
         </w:rPr>
         <w:t xml:space="preserve"> The information signaled by a linear receptive field could be equivalently signaled </w:t>
       </w:r>
-      <w:ins w:id="47" w:author="Brainard, David H" w:date="2018-09-17T09:36:00Z">
-        <w:r>
-          <w:rPr>
-            <w:rFonts w:asciiTheme="majorBidi" w:hAnsiTheme="majorBidi" w:cstheme="majorBidi"/>
-            <w:color w:val="FF0000"/>
-          </w:rPr>
-          <w:t xml:space="preserve">by </w:t>
-        </w:r>
-      </w:ins>
+      <w:r>
+        <w:rPr>
+          <w:rFonts w:asciiTheme="majorBidi" w:hAnsiTheme="majorBidi" w:cstheme="majorBidi"/>
+          <w:color w:val="FF0000"/>
+        </w:rPr>
+        <w:t xml:space="preserve">by </w:t>
+      </w:r>
       <w:r>
         <w:rPr>
           <w:rFonts w:asciiTheme="majorBidi" w:hAnsiTheme="majorBidi" w:cstheme="majorBidi"/>
@@ -4865,21 +4643,39 @@
           <w:rFonts w:asciiTheme="majorBidi" w:hAnsiTheme="majorBidi" w:cstheme="majorBidi"/>
         </w:rPr>
       </w:pPr>
-    </w:p>
-    <w:p>
-      <w:pPr>
-        <w:jc w:val="both"/>
-        <w:rPr>
-          <w:rFonts w:asciiTheme="majorBidi" w:hAnsiTheme="majorBidi" w:cstheme="majorBidi"/>
-          <w:color w:val="FF0000"/>
-        </w:rPr>
-      </w:pPr>
-      <w:r>
-        <w:rPr>
-          <w:rFonts w:asciiTheme="majorBidi" w:hAnsiTheme="majorBidi" w:cstheme="majorBidi"/>
-          <w:color w:val="FF0000"/>
-        </w:rPr>
-        <w:t>The RFs are specified over the same 1 x 1 degree patch as the stimuli.</w:t>
+      <w:bookmarkStart w:id="0" w:name="_GoBack"/>
+      <w:bookmarkEnd w:id="0"/>
+    </w:p>
+    <w:p>
+      <w:pPr>
+        <w:jc w:val="both"/>
+        <w:rPr>
+          <w:rFonts w:asciiTheme="majorBidi" w:hAnsiTheme="majorBidi" w:cstheme="majorBidi"/>
+          <w:color w:val="FF0000"/>
+        </w:rPr>
+      </w:pPr>
+      <w:r>
+        <w:rPr>
+          <w:rFonts w:asciiTheme="majorBidi" w:hAnsiTheme="majorBidi" w:cstheme="majorBidi"/>
+          <w:color w:val="FF0000"/>
+        </w:rPr>
+        <w:t xml:space="preserve">The RFs are specified over the same 1 x </w:t>
+      </w:r>
+      <w:proofErr w:type="gramStart"/>
+      <w:r>
+        <w:rPr>
+          <w:rFonts w:asciiTheme="majorBidi" w:hAnsiTheme="majorBidi" w:cstheme="majorBidi"/>
+          <w:color w:val="FF0000"/>
+        </w:rPr>
+        <w:t>1 degree</w:t>
+      </w:r>
+      <w:proofErr w:type="gramEnd"/>
+      <w:r>
+        <w:rPr>
+          <w:rFonts w:asciiTheme="majorBidi" w:hAnsiTheme="majorBidi" w:cstheme="majorBidi"/>
+          <w:color w:val="FF0000"/>
+        </w:rPr>
+        <w:t xml:space="preserve"> patch as the stimuli.</w:t>
       </w:r>
       <w:r>
         <w:rPr>
@@ -4942,15 +4738,13 @@
         </w:rPr>
         <w:t xml:space="preserve">Each receptive field is </w:t>
       </w:r>
-      <w:ins w:id="48" w:author="Brainard, David H" w:date="2018-09-17T09:36:00Z">
-        <w:r>
-          <w:rPr>
-            <w:rFonts w:asciiTheme="majorBidi" w:hAnsiTheme="majorBidi" w:cstheme="majorBidi"/>
-            <w:color w:val="FF0000"/>
-          </w:rPr>
-          <w:t xml:space="preserve">a </w:t>
-        </w:r>
-      </w:ins>
+      <w:r>
+        <w:rPr>
+          <w:rFonts w:asciiTheme="majorBidi" w:hAnsiTheme="majorBidi" w:cstheme="majorBidi"/>
+          <w:color w:val="FF0000"/>
+        </w:rPr>
+        <w:t xml:space="preserve">a </w:t>
+      </w:r>
       <w:proofErr w:type="spellStart"/>
       <w:r>
         <w:rPr>
@@ -5082,7 +4876,21 @@
         <w:rPr>
           <w:rFonts w:asciiTheme="majorBidi" w:hAnsiTheme="majorBidi" w:cstheme="majorBidi"/>
         </w:rPr>
-        <w:t>p.2, last sentence: "these factors (?, ?; Brainard...)"</w:t>
+        <w:t xml:space="preserve">p.2, last sentence: "these factors </w:t>
+      </w:r>
+      <w:proofErr w:type="gramStart"/>
+      <w:r>
+        <w:rPr>
+          <w:rFonts w:asciiTheme="majorBidi" w:hAnsiTheme="majorBidi" w:cstheme="majorBidi"/>
+        </w:rPr>
+        <w:t>(?,</w:t>
+      </w:r>
+      <w:proofErr w:type="gramEnd"/>
+      <w:r>
+        <w:rPr>
+          <w:rFonts w:asciiTheme="majorBidi" w:hAnsiTheme="majorBidi" w:cstheme="majorBidi"/>
+        </w:rPr>
+        <w:t xml:space="preserve"> ?; Brainard...)"</w:t>
       </w:r>
     </w:p>
     <w:p>
@@ -5401,7 +5209,21 @@
         <w:rPr>
           <w:rFonts w:asciiTheme="majorBidi" w:hAnsiTheme="majorBidi" w:cstheme="majorBidi"/>
         </w:rPr>
-        <w:t>In condition 1 performance of both AMA and linear regression was close to perfect, based on cone excitation. This is not surprising because only LRV is changing, yielding to a monotonic (linear) increase of cone excitation. In fact, receptive fields are characterized by random weights in the background regions and high weights corresponding to the target regions. This is true for the L and M images, but receptive field applied to S excitation images present a random distribution of small weights, indicating poor contribution of S cones. This is interesting because cone excitation were normalized before the analyses.</w:t>
+        <w:t xml:space="preserve">In condition 1 performance of both AMA and linear regression was close to perfect, based on cone excitation. This is not surprising because only LRV is changing, yielding to a monotonic (linear) increase of cone excitation. In fact, receptive fields are characterized by random weights in the background regions and high weights corresponding to the target regions. This is true for the L and M images, but receptive field applied to S excitation images present a random distribution of small weights, indicating poor contribution of S cones. This is interesting because cone excitation </w:t>
+      </w:r>
+      <w:proofErr w:type="gramStart"/>
+      <w:r>
+        <w:rPr>
+          <w:rFonts w:asciiTheme="majorBidi" w:hAnsiTheme="majorBidi" w:cstheme="majorBidi"/>
+        </w:rPr>
+        <w:t>were</w:t>
+      </w:r>
+      <w:proofErr w:type="gramEnd"/>
+      <w:r>
+        <w:rPr>
+          <w:rFonts w:asciiTheme="majorBidi" w:hAnsiTheme="majorBidi" w:cstheme="majorBidi"/>
+        </w:rPr>
+        <w:t xml:space="preserve"> normalized before the analyses.</w:t>
       </w:r>
     </w:p>
     <w:p>
@@ -5547,47 +5369,27 @@
         </w:rPr>
         <w:t>This is a reasonable point, and the question of terminology is one we grappled with as we wrote the initial draft</w:t>
       </w:r>
-      <w:del w:id="49" w:author="Brainard, David H" w:date="2018-09-17T09:38:00Z">
-        <w:r>
-          <w:rPr>
-            <w:rFonts w:asciiTheme="majorBidi" w:hAnsiTheme="majorBidi" w:cstheme="majorBidi"/>
-            <w:color w:val="FF0000"/>
-          </w:rPr>
-          <w:delText xml:space="preserve">, </w:delText>
-        </w:r>
-      </w:del>
-      <w:ins w:id="50" w:author="Brainard, David H" w:date="2018-09-17T09:38:00Z">
-        <w:r>
-          <w:rPr>
-            <w:rFonts w:asciiTheme="majorBidi" w:hAnsiTheme="majorBidi" w:cstheme="majorBidi"/>
-            <w:color w:val="FF0000"/>
-          </w:rPr>
-          <w:t>.</w:t>
-        </w:r>
-        <w:r>
-          <w:rPr>
-            <w:rFonts w:asciiTheme="majorBidi" w:hAnsiTheme="majorBidi" w:cstheme="majorBidi"/>
-            <w:color w:val="FF0000"/>
-          </w:rPr>
-          <w:t xml:space="preserve"> </w:t>
-        </w:r>
-        <w:r>
-          <w:rPr>
-            <w:rFonts w:asciiTheme="majorBidi" w:hAnsiTheme="majorBidi" w:cstheme="majorBidi"/>
-            <w:color w:val="FF0000"/>
-          </w:rPr>
-          <w:t>W</w:t>
-        </w:r>
-      </w:ins>
-      <w:del w:id="51" w:author="Brainard, David H" w:date="2018-09-17T09:38:00Z">
-        <w:r>
-          <w:rPr>
-            <w:rFonts w:asciiTheme="majorBidi" w:hAnsiTheme="majorBidi" w:cstheme="majorBidi"/>
-            <w:color w:val="FF0000"/>
-          </w:rPr>
-          <w:delText>and w</w:delText>
-        </w:r>
-      </w:del>
+      <w:r>
+        <w:rPr>
+          <w:rFonts w:asciiTheme="majorBidi" w:hAnsiTheme="majorBidi" w:cstheme="majorBidi"/>
+          <w:color w:val="FF0000"/>
+        </w:rPr>
+        <w:t>.</w:t>
+      </w:r>
+      <w:r>
+        <w:rPr>
+          <w:rFonts w:asciiTheme="majorBidi" w:hAnsiTheme="majorBidi" w:cstheme="majorBidi"/>
+          <w:color w:val="FF0000"/>
+        </w:rPr>
+        <w:t xml:space="preserve"> </w:t>
+      </w:r>
+      <w:r>
+        <w:rPr>
+          <w:rFonts w:asciiTheme="majorBidi" w:hAnsiTheme="majorBidi" w:cstheme="majorBidi"/>
+          <w:color w:val="FF0000"/>
+        </w:rPr>
+        <w:t>W</w:t>
+      </w:r>
       <w:r>
         <w:rPr>
           <w:rFonts w:asciiTheme="majorBidi" w:hAnsiTheme="majorBidi" w:cstheme="majorBidi"/>
@@ -5831,24 +5633,13 @@
         </w:rPr>
         <w:t xml:space="preserve"> (Line</w:t>
       </w:r>
-      <w:ins w:id="52" w:author="Brainard, David H" w:date="2018-09-17T09:39:00Z">
-        <w:r>
-          <w:rPr>
-            <w:rFonts w:asciiTheme="majorBidi" w:hAnsiTheme="majorBidi" w:cstheme="majorBidi"/>
-            <w:color w:val="FF0000"/>
-          </w:rPr>
-          <w:t xml:space="preserve">s </w:t>
-        </w:r>
-      </w:ins>
-      <w:del w:id="53" w:author="Brainard, David H" w:date="2018-09-17T09:39:00Z">
-        <w:r>
-          <w:rPr>
-            <w:rFonts w:asciiTheme="majorBidi" w:hAnsiTheme="majorBidi" w:cstheme="majorBidi"/>
-            <w:color w:val="FF0000"/>
-          </w:rPr>
-          <w:delText xml:space="preserve"> </w:delText>
-        </w:r>
-      </w:del>
+      <w:r>
+        <w:rPr>
+          <w:rFonts w:asciiTheme="majorBidi" w:hAnsiTheme="majorBidi" w:cstheme="majorBidi"/>
+          <w:color w:val="FF0000"/>
+        </w:rPr>
+        <w:t xml:space="preserve">s </w:t>
+      </w:r>
       <w:r>
         <w:rPr>
           <w:rFonts w:asciiTheme="majorBidi" w:hAnsiTheme="majorBidi" w:cstheme="majorBidi"/>
@@ -5863,15 +5654,20 @@
         </w:rPr>
         <w:t>8</w:t>
       </w:r>
-      <w:ins w:id="54" w:author="Brainard, David H" w:date="2018-09-17T09:39:00Z">
-        <w:r>
-          <w:rPr>
-            <w:rFonts w:asciiTheme="majorBidi" w:hAnsiTheme="majorBidi" w:cstheme="majorBidi"/>
-            <w:color w:val="FF0000"/>
-          </w:rPr>
-          <w:t xml:space="preserve"> and 59</w:t>
-        </w:r>
-      </w:ins>
+      <w:r>
+        <w:rPr>
+          <w:rFonts w:asciiTheme="majorBidi" w:hAnsiTheme="majorBidi" w:cstheme="majorBidi"/>
+          <w:color w:val="FF0000"/>
+        </w:rPr>
+        <w:t xml:space="preserve"> and </w:t>
+      </w:r>
+      <w:r>
+        <w:rPr>
+          <w:rFonts w:asciiTheme="majorBidi" w:hAnsiTheme="majorBidi" w:cstheme="majorBidi"/>
+          <w:color w:val="FF0000"/>
+        </w:rPr>
+        <w:t>60</w:t>
+      </w:r>
       <w:r>
         <w:rPr>
           <w:rFonts w:asciiTheme="majorBidi" w:hAnsiTheme="majorBidi" w:cstheme="majorBidi"/>
@@ -6082,7 +5878,23 @@
           <w:rFonts w:asciiTheme="majorBidi" w:hAnsiTheme="majorBidi" w:cstheme="majorBidi"/>
           <w:color w:val="FF0000"/>
         </w:rPr>
-        <w:t xml:space="preserve">t the same time </w:t>
+        <w:t xml:space="preserve">t the same </w:t>
+      </w:r>
+      <w:proofErr w:type="gramStart"/>
+      <w:r>
+        <w:rPr>
+          <w:rFonts w:asciiTheme="majorBidi" w:hAnsiTheme="majorBidi" w:cstheme="majorBidi"/>
+          <w:color w:val="FF0000"/>
+        </w:rPr>
+        <w:t>time</w:t>
+      </w:r>
+      <w:proofErr w:type="gramEnd"/>
+      <w:r>
+        <w:rPr>
+          <w:rFonts w:asciiTheme="majorBidi" w:hAnsiTheme="majorBidi" w:cstheme="majorBidi"/>
+          <w:color w:val="FF0000"/>
+        </w:rPr>
+        <w:t xml:space="preserve"> </w:t>
       </w:r>
       <w:r>
         <w:rPr>
@@ -6133,15 +5945,13 @@
         </w:rPr>
         <w:t>.</w:t>
       </w:r>
-      <w:ins w:id="55" w:author="Brainard, David H" w:date="2018-09-17T09:39:00Z">
-        <w:r>
-          <w:rPr>
-            <w:rFonts w:asciiTheme="majorBidi" w:hAnsiTheme="majorBidi" w:cstheme="majorBidi"/>
-            <w:color w:val="FF0000"/>
-          </w:rPr>
-          <w:t xml:space="preserve"> </w:t>
-        </w:r>
-      </w:ins>
+      <w:r>
+        <w:rPr>
+          <w:rFonts w:asciiTheme="majorBidi" w:hAnsiTheme="majorBidi" w:cstheme="majorBidi"/>
+          <w:color w:val="FF0000"/>
+        </w:rPr>
+        <w:t xml:space="preserve"> </w:t>
+      </w:r>
       <w:r>
         <w:rPr>
           <w:rFonts w:asciiTheme="majorBidi" w:hAnsiTheme="majorBidi" w:cstheme="majorBidi"/>
@@ -6452,7 +6262,21 @@
         <w:rPr>
           <w:rFonts w:asciiTheme="majorBidi" w:hAnsiTheme="majorBidi" w:cstheme="majorBidi"/>
         </w:rPr>
-        <w:t>eived lightness" - Beck, 1964 ).</w:t>
+        <w:t xml:space="preserve">eived lightness" - Beck, </w:t>
+      </w:r>
+      <w:proofErr w:type="gramStart"/>
+      <w:r>
+        <w:rPr>
+          <w:rFonts w:asciiTheme="majorBidi" w:hAnsiTheme="majorBidi" w:cstheme="majorBidi"/>
+        </w:rPr>
+        <w:t>1964 )</w:t>
+      </w:r>
+      <w:proofErr w:type="gramEnd"/>
+      <w:r>
+        <w:rPr>
+          <w:rFonts w:asciiTheme="majorBidi" w:hAnsiTheme="majorBidi" w:cstheme="majorBidi"/>
+        </w:rPr>
+        <w:t>.</w:t>
       </w:r>
     </w:p>
     <w:p>
@@ -6477,38 +6301,20 @@
         </w:rPr>
         <w:t xml:space="preserve">We agree that providing a bit more in the way of pointers into the relevant literature will be helpful, although reviewing this literature is beyond the scope of the current paper. We have now edited the following paragraph in the </w:t>
       </w:r>
-      <w:del w:id="56" w:author="Brainard, David H" w:date="2018-09-17T09:40:00Z">
-        <w:r>
-          <w:rPr>
-            <w:rFonts w:asciiTheme="majorBidi" w:hAnsiTheme="majorBidi" w:cstheme="majorBidi"/>
-            <w:color w:val="FF0000"/>
-          </w:rPr>
-          <w:delText>D</w:delText>
-        </w:r>
-        <w:r>
-          <w:rPr>
-            <w:rFonts w:asciiTheme="majorBidi" w:hAnsiTheme="majorBidi" w:cstheme="majorBidi"/>
-            <w:color w:val="FF0000"/>
-          </w:rPr>
-          <w:delText>iscussion</w:delText>
-        </w:r>
-      </w:del>
-      <w:ins w:id="57" w:author="Brainard, David H" w:date="2018-09-17T09:40:00Z">
-        <w:r>
-          <w:rPr>
-            <w:rFonts w:asciiTheme="majorBidi" w:hAnsiTheme="majorBidi" w:cstheme="majorBidi"/>
-            <w:color w:val="FF0000"/>
-          </w:rPr>
-          <w:t>d</w:t>
-        </w:r>
-        <w:r>
-          <w:rPr>
-            <w:rFonts w:asciiTheme="majorBidi" w:hAnsiTheme="majorBidi" w:cstheme="majorBidi"/>
-            <w:color w:val="FF0000"/>
-          </w:rPr>
-          <w:t>iscussion</w:t>
-        </w:r>
-      </w:ins>
+      <w:r>
+        <w:rPr>
+          <w:rFonts w:asciiTheme="majorBidi" w:hAnsiTheme="majorBidi" w:cstheme="majorBidi"/>
+          <w:color w:val="FF0000"/>
+        </w:rPr>
+        <w:t>d</w:t>
+      </w:r>
+      <w:r>
+        <w:rPr>
+          <w:rFonts w:asciiTheme="majorBidi" w:hAnsiTheme="majorBidi" w:cstheme="majorBidi"/>
+          <w:color w:val="FF0000"/>
+        </w:rPr>
+        <w:t>iscussion</w:t>
+      </w:r>
       <w:r>
         <w:rPr>
           <w:rFonts w:asciiTheme="majorBidi" w:hAnsiTheme="majorBidi" w:cstheme="majorBidi"/>
@@ -6523,38 +6329,13 @@
         </w:rPr>
         <w:t xml:space="preserve"> (Line </w:t>
       </w:r>
-      <w:del w:id="58" w:author="Brainard, David H" w:date="2018-09-17T09:41:00Z">
-        <w:r>
-          <w:rPr>
-            <w:rFonts w:asciiTheme="majorBidi" w:hAnsiTheme="majorBidi" w:cstheme="majorBidi"/>
-            <w:color w:val="FF0000"/>
-          </w:rPr>
-          <w:delText>35</w:delText>
-        </w:r>
-        <w:r>
-          <w:rPr>
-            <w:rFonts w:asciiTheme="majorBidi" w:hAnsiTheme="majorBidi" w:cstheme="majorBidi"/>
-            <w:color w:val="FF0000"/>
-          </w:rPr>
-          <w:delText>9</w:delText>
-        </w:r>
-      </w:del>
-      <w:ins w:id="59" w:author="Brainard, David H" w:date="2018-09-17T09:41:00Z">
-        <w:r>
-          <w:rPr>
-            <w:rFonts w:asciiTheme="majorBidi" w:hAnsiTheme="majorBidi" w:cstheme="majorBidi"/>
-            <w:color w:val="FF0000"/>
-          </w:rPr>
-          <w:t>35</w:t>
-        </w:r>
-        <w:r>
-          <w:rPr>
-            <w:rFonts w:asciiTheme="majorBidi" w:hAnsiTheme="majorBidi" w:cstheme="majorBidi"/>
-            <w:color w:val="FF0000"/>
-          </w:rPr>
-          <w:t>6</w:t>
-        </w:r>
-      </w:ins>
+      <w:r>
+        <w:rPr>
+          <w:rFonts w:asciiTheme="majorBidi" w:hAnsiTheme="majorBidi" w:cstheme="majorBidi"/>
+          <w:color w:val="FF0000"/>
+        </w:rPr>
+        <w:t>361</w:t>
+      </w:r>
       <w:r>
         <w:rPr>
           <w:rFonts w:asciiTheme="majorBidi" w:hAnsiTheme="majorBidi" w:cstheme="majorBidi"/>
@@ -6655,18 +6436,6 @@
         </w:rPr>
         <w:t>.</w:t>
       </w:r>
-      <w:ins w:id="60" w:author="Brainard, David H" w:date="2018-09-17T09:42:00Z">
-        <w:r>
-          <w:rPr>
-            <w:rStyle w:val="Emphasis"/>
-            <w:rFonts w:asciiTheme="majorBidi" w:hAnsiTheme="majorBidi" w:cstheme="majorBidi"/>
-            <w:i w:val="0"/>
-            <w:iCs/>
-            <w:color w:val="FF0000"/>
-          </w:rPr>
-          <w:t xml:space="preserve"> </w:t>
-        </w:r>
-      </w:ins>
       <w:r>
         <w:rPr>
           <w:rStyle w:val="Emphasis"/>
@@ -6675,7 +6444,7 @@
           <w:iCs/>
           <w:color w:val="FF0000"/>
         </w:rPr>
-        <w:t>Examples include</w:t>
+        <w:t xml:space="preserve"> </w:t>
       </w:r>
       <w:r>
         <w:rPr>
@@ -6685,7 +6454,7 @@
           <w:iCs/>
           <w:color w:val="FF0000"/>
         </w:rPr>
-        <w:t xml:space="preserve"> lighting geometry,</w:t>
+        <w:t>Examples include</w:t>
       </w:r>
       <w:r>
         <w:rPr>
@@ -6695,7 +6464,7 @@
           <w:iCs/>
           <w:color w:val="FF0000"/>
         </w:rPr>
-        <w:t xml:space="preserve"> object texture, </w:t>
+        <w:t xml:space="preserve"> lighting geometry,</w:t>
       </w:r>
       <w:r>
         <w:rPr>
@@ -6705,7 +6474,7 @@
           <w:iCs/>
           <w:color w:val="FF0000"/>
         </w:rPr>
-        <w:t xml:space="preserve">object </w:t>
+        <w:t xml:space="preserve"> object texture, </w:t>
       </w:r>
       <w:r>
         <w:rPr>
@@ -6715,7 +6484,7 @@
           <w:iCs/>
           <w:color w:val="FF0000"/>
         </w:rPr>
-        <w:t>material</w:t>
+        <w:t xml:space="preserve">object </w:t>
       </w:r>
       <w:r>
         <w:rPr>
@@ -6725,9 +6494,8 @@
           <w:iCs/>
           <w:color w:val="FF0000"/>
         </w:rPr>
-        <w:t xml:space="preserve"> (e.g. </w:t>
-      </w:r>
-      <w:proofErr w:type="spellStart"/>
+        <w:t>material</w:t>
+      </w:r>
       <w:r>
         <w:rPr>
           <w:rStyle w:val="Emphasis"/>
@@ -6736,9 +6504,9 @@
           <w:iCs/>
           <w:color w:val="FF0000"/>
         </w:rPr>
-        <w:t>specularity</w:t>
-      </w:r>
-      <w:proofErr w:type="spellEnd"/>
+        <w:t xml:space="preserve"> (e.g. </w:t>
+      </w:r>
+      <w:proofErr w:type="spellStart"/>
       <w:r>
         <w:rPr>
           <w:rStyle w:val="Emphasis"/>
@@ -6747,8 +6515,9 @@
           <w:iCs/>
           <w:color w:val="FF0000"/>
         </w:rPr>
-        <w:t>)</w:t>
-      </w:r>
+        <w:t>specularity</w:t>
+      </w:r>
+      <w:proofErr w:type="spellEnd"/>
       <w:r>
         <w:rPr>
           <w:rStyle w:val="Emphasis"/>
@@ -6757,7 +6526,7 @@
           <w:iCs/>
           <w:color w:val="FF0000"/>
         </w:rPr>
-        <w:t xml:space="preserve">, </w:t>
+        <w:t>)</w:t>
       </w:r>
       <w:r>
         <w:rPr>
@@ -6767,7 +6536,7 @@
           <w:iCs/>
           <w:color w:val="FF0000"/>
         </w:rPr>
-        <w:t xml:space="preserve"> and </w:t>
+        <w:t xml:space="preserve">, </w:t>
       </w:r>
       <w:r>
         <w:rPr>
@@ -6777,7 +6546,7 @@
           <w:iCs/>
           <w:color w:val="FF0000"/>
         </w:rPr>
-        <w:t>object</w:t>
+        <w:t xml:space="preserve">and </w:t>
       </w:r>
       <w:r>
         <w:rPr>
@@ -6787,7 +6556,7 @@
           <w:iCs/>
           <w:color w:val="FF0000"/>
         </w:rPr>
-        <w:t xml:space="preserve"> shape</w:t>
+        <w:t>object</w:t>
       </w:r>
       <w:r>
         <w:rPr>
@@ -6797,20 +6566,8 @@
           <w:iCs/>
           <w:color w:val="FF0000"/>
         </w:rPr>
-        <w:t>.</w:t>
-      </w:r>
-      <w:del w:id="61" w:author="Brainard, David H" w:date="2018-09-17T09:42:00Z">
-        <w:r>
-          <w:rPr>
-            <w:rStyle w:val="Emphasis"/>
-            <w:rFonts w:asciiTheme="majorBidi" w:hAnsiTheme="majorBidi" w:cstheme="majorBidi"/>
-            <w:i w:val="0"/>
-            <w:iCs/>
-            <w:color w:val="FF0000"/>
-          </w:rPr>
-          <w:delText>.</w:delText>
-        </w:r>
-      </w:del>
+        <w:t xml:space="preserve"> shape</w:t>
+      </w:r>
       <w:r>
         <w:rPr>
           <w:rStyle w:val="Emphasis"/>
@@ -6819,7 +6576,7 @@
           <w:iCs/>
           <w:color w:val="FF0000"/>
         </w:rPr>
-        <w:t xml:space="preserve"> The methods we developed here may be generalized to study the effects of variation in these factors</w:t>
+        <w:t>.</w:t>
       </w:r>
       <w:r>
         <w:rPr>
@@ -6829,7 +6586,7 @@
           <w:iCs/>
           <w:color w:val="FF0000"/>
         </w:rPr>
-        <w:t>;</w:t>
+        <w:t xml:space="preserve"> The methods we developed here may be generalized to study the effects of variation in these factors</w:t>
       </w:r>
       <w:r>
         <w:rPr>
@@ -6839,7 +6596,7 @@
           <w:iCs/>
           <w:color w:val="FF0000"/>
         </w:rPr>
-        <w:t xml:space="preserve"> one could incorporate these </w:t>
+        <w:t>;</w:t>
       </w:r>
       <w:r>
         <w:rPr>
@@ -6849,7 +6606,7 @@
           <w:iCs/>
           <w:color w:val="FF0000"/>
         </w:rPr>
-        <w:t>factors</w:t>
+        <w:t xml:space="preserve"> one could incorporate these </w:t>
       </w:r>
       <w:r>
         <w:rPr>
@@ -6859,7 +6616,7 @@
           <w:iCs/>
           <w:color w:val="FF0000"/>
         </w:rPr>
-        <w:t xml:space="preserve"> into the generation of the scenes and again learn estimators from the corresponding labeled images. A challenge for this approach will be to thoughtfully control the increase in problem complexity, both to keep compute time feasible and to ensure that it is possible to extract meaningful insight from the results. Extending the work to include variation of material may provide insights not only about luminance constancy but also for computations that relate to material perception (see Fleming, 2017) </w:t>
+        <w:t>factors</w:t>
       </w:r>
       <w:r>
         <w:rPr>
@@ -6869,7 +6626,7 @@
           <w:iCs/>
           <w:color w:val="FF0000"/>
         </w:rPr>
-        <w:t>E</w:t>
+        <w:t xml:space="preserve"> into the generation of the scenes and again learn estimators from the corresponding labeled images. A challenge for this approach will be to thoughtfully control the increase in problem complexity, both to keep compute time feasible and to ensure that it is possible to extract meaningful insight from the results. Extending the work to include variation of material may provide insights not only about luminance constancy but also for computations that relate to material perception (see Fleming, 2017) </w:t>
       </w:r>
       <w:r>
         <w:rPr>
@@ -6879,7 +6636,7 @@
           <w:iCs/>
           <w:color w:val="FF0000"/>
         </w:rPr>
-        <w:t xml:space="preserve">xtending </w:t>
+        <w:t>E</w:t>
       </w:r>
       <w:r>
         <w:rPr>
@@ -6889,9 +6646,8 @@
           <w:iCs/>
           <w:color w:val="FF0000"/>
         </w:rPr>
-        <w:t xml:space="preserve">the work to include variation in object shape and lighting geometry may clarify the role of object boundaries versus object interiors for providing information that supports perception of object color and lightness (see Land &amp; McCann, 1971; Rudd, 2016). We also note that there is a literature on how increasing stimulus complexity along the various lines listed above affects human color and lightness perception (e.g. Beck, 1964; Yang &amp; Maloney, 2001; Yang &amp; </w:t>
-      </w:r>
-      <w:proofErr w:type="spellStart"/>
+        <w:t xml:space="preserve">xtending </w:t>
+      </w:r>
       <w:r>
         <w:rPr>
           <w:rStyle w:val="Emphasis"/>
@@ -6900,9 +6656,9 @@
           <w:iCs/>
           <w:color w:val="FF0000"/>
         </w:rPr>
-        <w:t>Shevell</w:t>
-      </w:r>
-      <w:proofErr w:type="spellEnd"/>
+        <w:t xml:space="preserve">the work to include variation in object shape and lighting geometry may clarify the role of object boundaries versus object interiors for providing information that supports perception of object color and lightness (see Land &amp; McCann, 1971; Rudd, 2016). We also note that there is a literature on how increasing stimulus complexity along the various lines listed above affects human color and lightness perception (e.g. Beck, 1964; Yang &amp; Maloney, 2001; Yang &amp; </w:t>
+      </w:r>
+      <w:proofErr w:type="spellStart"/>
       <w:r>
         <w:rPr>
           <w:rStyle w:val="Emphasis"/>
@@ -6911,9 +6667,9 @@
           <w:iCs/>
           <w:color w:val="FF0000"/>
         </w:rPr>
-        <w:t xml:space="preserve">, 2002; Todd et al., 2004; Snyder et al., 2005; </w:t>
-      </w:r>
-      <w:proofErr w:type="spellStart"/>
+        <w:t>Shevell</w:t>
+      </w:r>
+      <w:proofErr w:type="spellEnd"/>
       <w:r>
         <w:rPr>
           <w:rStyle w:val="Emphasis"/>
@@ -6922,9 +6678,9 @@
           <w:iCs/>
           <w:color w:val="FF0000"/>
         </w:rPr>
-        <w:t>Boyaci</w:t>
-      </w:r>
-      <w:proofErr w:type="spellEnd"/>
+        <w:t xml:space="preserve">, 2002; Todd et al., 2004; Snyder et al., 2005; </w:t>
+      </w:r>
+      <w:proofErr w:type="spellStart"/>
       <w:r>
         <w:rPr>
           <w:rStyle w:val="Emphasis"/>
@@ -6933,9 +6689,9 @@
           <w:iCs/>
           <w:color w:val="FF0000"/>
         </w:rPr>
-        <w:t xml:space="preserve"> et al., 2006; Xiao &amp; Brainard, 2008; Kingdom, 2011; Xiao et al., 2012; Anderson, 2015; </w:t>
-      </w:r>
-      <w:proofErr w:type="spellStart"/>
+        <w:t>Boyaci</w:t>
+      </w:r>
+      <w:proofErr w:type="spellEnd"/>
       <w:r>
         <w:rPr>
           <w:rStyle w:val="Emphasis"/>
@@ -6944,9 +6700,9 @@
           <w:iCs/>
           <w:color w:val="FF0000"/>
         </w:rPr>
-        <w:t>Toscani</w:t>
-      </w:r>
-      <w:proofErr w:type="spellEnd"/>
+        <w:t xml:space="preserve"> et al., 2006; Xiao &amp; Brainard, 2008; Kingdom, 2011; Xiao et al., 2012; Anderson, 2015; </w:t>
+      </w:r>
+      <w:proofErr w:type="spellStart"/>
       <w:r>
         <w:rPr>
           <w:rStyle w:val="Emphasis"/>
@@ -6955,8 +6711,9 @@
           <w:iCs/>
           <w:color w:val="FF0000"/>
         </w:rPr>
-        <w:t xml:space="preserve"> et al., 2017), </w:t>
-      </w:r>
+        <w:t>Toscani</w:t>
+      </w:r>
+      <w:proofErr w:type="spellEnd"/>
       <w:r>
         <w:rPr>
           <w:rStyle w:val="Emphasis"/>
@@ -6965,7 +6722,7 @@
           <w:iCs/>
           <w:color w:val="FF0000"/>
         </w:rPr>
-        <w:t>and</w:t>
+        <w:t xml:space="preserve"> et al., 2017), </w:t>
       </w:r>
       <w:r>
         <w:rPr>
@@ -6975,9 +6732,8 @@
           <w:iCs/>
           <w:color w:val="FF0000"/>
         </w:rPr>
-        <w:t xml:space="preserve"> the computational problem of color and lightness constancy (e.g. Lee, 1986; </w:t>
-      </w:r>
-      <w:proofErr w:type="spellStart"/>
+        <w:t>and</w:t>
+      </w:r>
       <w:r>
         <w:rPr>
           <w:rStyle w:val="Emphasis"/>
@@ -6986,9 +6742,9 @@
           <w:iCs/>
           <w:color w:val="FF0000"/>
         </w:rPr>
-        <w:t>D'Zmura</w:t>
-      </w:r>
-      <w:proofErr w:type="spellEnd"/>
+        <w:t xml:space="preserve"> the computational problem of color and lightness constancy (e.g. Lee, 1986; </w:t>
+      </w:r>
+      <w:proofErr w:type="spellStart"/>
       <w:r>
         <w:rPr>
           <w:rStyle w:val="Emphasis"/>
@@ -6997,9 +6753,9 @@
           <w:iCs/>
           <w:color w:val="FF0000"/>
         </w:rPr>
-        <w:t xml:space="preserve"> &amp; Lennie, 1986; </w:t>
-      </w:r>
-      <w:proofErr w:type="spellStart"/>
+        <w:t>D'Zmura</w:t>
+      </w:r>
+      <w:proofErr w:type="spellEnd"/>
       <w:r>
         <w:rPr>
           <w:rStyle w:val="Emphasis"/>
@@ -7008,9 +6764,9 @@
           <w:iCs/>
           <w:color w:val="FF0000"/>
         </w:rPr>
-        <w:t>Funt</w:t>
-      </w:r>
-      <w:proofErr w:type="spellEnd"/>
+        <w:t xml:space="preserve"> &amp; Lennie, 1986; </w:t>
+      </w:r>
+      <w:proofErr w:type="spellStart"/>
       <w:r>
         <w:rPr>
           <w:rStyle w:val="Emphasis"/>
@@ -7019,9 +6775,9 @@
           <w:iCs/>
           <w:color w:val="FF0000"/>
         </w:rPr>
-        <w:t xml:space="preserve"> &amp; Drew, 1988; </w:t>
-      </w:r>
-      <w:proofErr w:type="spellStart"/>
+        <w:t>Funt</w:t>
+      </w:r>
+      <w:proofErr w:type="spellEnd"/>
       <w:r>
         <w:rPr>
           <w:rStyle w:val="Emphasis"/>
@@ -7030,9 +6786,9 @@
           <w:iCs/>
           <w:color w:val="FF0000"/>
         </w:rPr>
-        <w:t>Tominaga</w:t>
-      </w:r>
-      <w:proofErr w:type="spellEnd"/>
+        <w:t xml:space="preserve"> &amp; Drew, 1988; </w:t>
+      </w:r>
+      <w:proofErr w:type="spellStart"/>
       <w:r>
         <w:rPr>
           <w:rStyle w:val="Emphasis"/>
@@ -7041,9 +6797,9 @@
           <w:iCs/>
           <w:color w:val="FF0000"/>
         </w:rPr>
-        <w:t xml:space="preserve"> &amp; </w:t>
-      </w:r>
-      <w:proofErr w:type="spellStart"/>
+        <w:t>Tominaga</w:t>
+      </w:r>
+      <w:proofErr w:type="spellEnd"/>
       <w:r>
         <w:rPr>
           <w:rStyle w:val="Emphasis"/>
@@ -7052,9 +6808,9 @@
           <w:iCs/>
           <w:color w:val="FF0000"/>
         </w:rPr>
-        <w:t>Wandell</w:t>
-      </w:r>
-      <w:proofErr w:type="spellEnd"/>
+        <w:t xml:space="preserve"> &amp; </w:t>
+      </w:r>
+      <w:proofErr w:type="spellStart"/>
       <w:r>
         <w:rPr>
           <w:rStyle w:val="Emphasis"/>
@@ -7063,8 +6819,9 @@
           <w:iCs/>
           <w:color w:val="FF0000"/>
         </w:rPr>
-        <w:t>, 1989; Barron &amp; Malik, 2012; Barron, 2015; Finlayson, 2018).</w:t>
-      </w:r>
+        <w:t>Wandell</w:t>
+      </w:r>
+      <w:proofErr w:type="spellEnd"/>
       <w:r>
         <w:rPr>
           <w:rStyle w:val="Emphasis"/>
@@ -7073,6 +6830,16 @@
           <w:iCs/>
           <w:color w:val="FF0000"/>
         </w:rPr>
+        <w:t>, 1989; Barron &amp; Malik, 2012; Barron, 2015; Finlayson, 2018).</w:t>
+      </w:r>
+      <w:r>
+        <w:rPr>
+          <w:rStyle w:val="Emphasis"/>
+          <w:rFonts w:asciiTheme="majorBidi" w:hAnsiTheme="majorBidi" w:cstheme="majorBidi"/>
+          <w:i w:val="0"/>
+          <w:iCs/>
+          <w:color w:val="FF0000"/>
+        </w:rPr>
         <w:t>”</w:t>
       </w:r>
     </w:p>
@@ -7087,7 +6854,21 @@
         <w:rPr>
           <w:rFonts w:asciiTheme="majorBidi" w:hAnsiTheme="majorBidi" w:cstheme="majorBidi"/>
         </w:rPr>
-        <w:t>I think that the approach presented in the manuscript might help investigating the role of specular highlights for an ideal observers. In fact, with a fixed geometry of the scene and the illumination (as it was in the reported simulations) the distribution of the weights in the receptive fields is informative about the role of the elements in the scene. Given the interest that specular reflection received by color and lightness constancy investigations, I would add this in t</w:t>
+        <w:t xml:space="preserve">I think that the approach presented in the manuscript might help investigating the role of specular highlights for an </w:t>
+      </w:r>
+      <w:proofErr w:type="gramStart"/>
+      <w:r>
+        <w:rPr>
+          <w:rFonts w:asciiTheme="majorBidi" w:hAnsiTheme="majorBidi" w:cstheme="majorBidi"/>
+        </w:rPr>
+        <w:t>ideal observers</w:t>
+      </w:r>
+      <w:proofErr w:type="gramEnd"/>
+      <w:r>
+        <w:rPr>
+          <w:rFonts w:asciiTheme="majorBidi" w:hAnsiTheme="majorBidi" w:cstheme="majorBidi"/>
+        </w:rPr>
+        <w:t>. In fact, with a fixed geometry of the scene and the illumination (as it was in the reported simulations) the distribution of the weights in the receptive fields is informative about the role of the elements in the scene. Given the interest that specular reflection received by color and lightness constancy investigations, I would add this in t</w:t>
       </w:r>
       <w:r>
         <w:rPr>
@@ -7167,185 +6948,121 @@
         </w:rPr>
         <w:t xml:space="preserve">This restriction is now noted explicitly as described above, albeit in the </w:t>
       </w:r>
-      <w:del w:id="62" w:author="Brainard, David H" w:date="2018-09-17T09:44:00Z">
-        <w:r>
-          <w:rPr>
-            <w:rFonts w:asciiTheme="majorBidi" w:hAnsiTheme="majorBidi" w:cstheme="majorBidi"/>
-            <w:color w:val="FF0000"/>
-          </w:rPr>
-          <w:delText xml:space="preserve">Future </w:delText>
-        </w:r>
-      </w:del>
-      <w:ins w:id="63" w:author="Brainard, David H" w:date="2018-09-17T09:44:00Z">
-        <w:r>
-          <w:rPr>
-            <w:rFonts w:asciiTheme="majorBidi" w:hAnsiTheme="majorBidi" w:cstheme="majorBidi"/>
-            <w:color w:val="FF0000"/>
-          </w:rPr>
-          <w:t>f</w:t>
-        </w:r>
-        <w:r>
-          <w:rPr>
-            <w:rFonts w:asciiTheme="majorBidi" w:hAnsiTheme="majorBidi" w:cstheme="majorBidi"/>
-            <w:color w:val="FF0000"/>
-          </w:rPr>
-          <w:t xml:space="preserve">uture </w:t>
-        </w:r>
-      </w:ins>
-      <w:del w:id="64" w:author="Brainard, David H" w:date="2018-09-17T09:44:00Z">
-        <w:r>
-          <w:rPr>
-            <w:rFonts w:asciiTheme="majorBidi" w:hAnsiTheme="majorBidi" w:cstheme="majorBidi"/>
-            <w:color w:val="FF0000"/>
-          </w:rPr>
-          <w:delText xml:space="preserve">Directions </w:delText>
-        </w:r>
-      </w:del>
+      <w:r>
+        <w:rPr>
+          <w:rFonts w:asciiTheme="majorBidi" w:hAnsiTheme="majorBidi" w:cstheme="majorBidi"/>
+          <w:color w:val="FF0000"/>
+        </w:rPr>
+        <w:t>f</w:t>
+      </w:r>
+      <w:r>
+        <w:rPr>
+          <w:rFonts w:asciiTheme="majorBidi" w:hAnsiTheme="majorBidi" w:cstheme="majorBidi"/>
+          <w:color w:val="FF0000"/>
+        </w:rPr>
+        <w:t xml:space="preserve">uture </w:t>
+      </w:r>
+      <w:r>
+        <w:rPr>
+          <w:rFonts w:asciiTheme="majorBidi" w:hAnsiTheme="majorBidi" w:cstheme="majorBidi"/>
+          <w:color w:val="FF0000"/>
+        </w:rPr>
+        <w:t>d</w:t>
+      </w:r>
+      <w:r>
+        <w:rPr>
+          <w:rFonts w:asciiTheme="majorBidi" w:hAnsiTheme="majorBidi" w:cstheme="majorBidi"/>
+          <w:color w:val="FF0000"/>
+        </w:rPr>
+        <w:t xml:space="preserve">irections </w:t>
+      </w:r>
+      <w:r>
+        <w:rPr>
+          <w:rFonts w:asciiTheme="majorBidi" w:hAnsiTheme="majorBidi" w:cstheme="majorBidi"/>
+          <w:color w:val="FF0000"/>
+        </w:rPr>
+        <w:t xml:space="preserve">rather than </w:t>
+      </w:r>
+      <w:r>
+        <w:rPr>
+          <w:rFonts w:asciiTheme="majorBidi" w:hAnsiTheme="majorBidi" w:cstheme="majorBidi"/>
+          <w:color w:val="FF0000"/>
+        </w:rPr>
+        <w:t>v</w:t>
+      </w:r>
+      <w:r>
+        <w:rPr>
+          <w:rFonts w:asciiTheme="majorBidi" w:hAnsiTheme="majorBidi" w:cstheme="majorBidi"/>
+          <w:color w:val="FF0000"/>
+        </w:rPr>
+        <w:t xml:space="preserve">irtual </w:t>
+      </w:r>
+      <w:r>
+        <w:rPr>
+          <w:rFonts w:asciiTheme="majorBidi" w:hAnsiTheme="majorBidi" w:cstheme="majorBidi"/>
+          <w:color w:val="FF0000"/>
+        </w:rPr>
+        <w:t xml:space="preserve">vs. </w:t>
+      </w:r>
+      <w:r>
+        <w:rPr>
+          <w:rFonts w:asciiTheme="majorBidi" w:hAnsiTheme="majorBidi" w:cstheme="majorBidi"/>
+          <w:color w:val="FF0000"/>
+        </w:rPr>
+        <w:t>r</w:t>
+      </w:r>
+      <w:r>
+        <w:rPr>
+          <w:rFonts w:asciiTheme="majorBidi" w:hAnsiTheme="majorBidi" w:cstheme="majorBidi"/>
+          <w:color w:val="FF0000"/>
+        </w:rPr>
+        <w:t xml:space="preserve">eal </w:t>
+      </w:r>
+      <w:r>
+        <w:rPr>
+          <w:rFonts w:asciiTheme="majorBidi" w:hAnsiTheme="majorBidi" w:cstheme="majorBidi"/>
+          <w:color w:val="FF0000"/>
+        </w:rPr>
+        <w:t>s</w:t>
+      </w:r>
+      <w:r>
+        <w:rPr>
+          <w:rFonts w:asciiTheme="majorBidi" w:hAnsiTheme="majorBidi" w:cstheme="majorBidi"/>
+          <w:color w:val="FF0000"/>
+        </w:rPr>
+        <w:t xml:space="preserve">cenes </w:t>
+      </w:r>
+      <w:r>
+        <w:rPr>
+          <w:rFonts w:asciiTheme="majorBidi" w:hAnsiTheme="majorBidi" w:cstheme="majorBidi"/>
+          <w:color w:val="FF0000"/>
+        </w:rPr>
+        <w:t>section.</w:t>
+      </w:r>
+    </w:p>
+    <w:p>
+      <w:pPr>
+        <w:jc w:val="both"/>
+        <w:rPr>
+          <w:rFonts w:asciiTheme="majorBidi" w:hAnsiTheme="majorBidi" w:cstheme="majorBidi"/>
+          <w:color w:val="00B050"/>
+        </w:rPr>
+      </w:pPr>
+    </w:p>
+    <w:p>
+      <w:pPr>
+        <w:jc w:val="both"/>
+        <w:rPr>
+          <w:rFonts w:asciiTheme="majorBidi" w:hAnsiTheme="majorBidi" w:cstheme="majorBidi"/>
+        </w:rPr>
+      </w:pPr>
+      <w:r>
+        <w:rPr>
+          <w:rFonts w:asciiTheme="majorBidi" w:hAnsiTheme="majorBidi" w:cstheme="majorBidi"/>
+        </w:rPr>
+        <w:t xml:space="preserve">Classical ("Lightness and </w:t>
+      </w:r>
       <w:proofErr w:type="spellStart"/>
-      <w:ins w:id="65" w:author="Brainard, David H" w:date="2018-09-17T09:44:00Z">
-        <w:r>
-          <w:rPr>
-            <w:rFonts w:asciiTheme="majorBidi" w:hAnsiTheme="majorBidi" w:cstheme="majorBidi"/>
-            <w:color w:val="FF0000"/>
-          </w:rPr>
-          <w:t>f</w:t>
-        </w:r>
-        <w:r>
-          <w:rPr>
-            <w:rFonts w:asciiTheme="majorBidi" w:hAnsiTheme="majorBidi" w:cstheme="majorBidi"/>
-            <w:color w:val="FF0000"/>
-          </w:rPr>
-          <w:t>irections</w:t>
-        </w:r>
-        <w:proofErr w:type="spellEnd"/>
-        <w:r>
-          <w:rPr>
-            <w:rFonts w:asciiTheme="majorBidi" w:hAnsiTheme="majorBidi" w:cstheme="majorBidi"/>
-            <w:color w:val="FF0000"/>
-          </w:rPr>
-          <w:t xml:space="preserve"> </w:t>
-        </w:r>
-      </w:ins>
-      <w:r>
-        <w:rPr>
-          <w:rFonts w:asciiTheme="majorBidi" w:hAnsiTheme="majorBidi" w:cstheme="majorBidi"/>
-          <w:color w:val="FF0000"/>
-        </w:rPr>
-        <w:t xml:space="preserve">rather than </w:t>
-      </w:r>
-      <w:del w:id="66" w:author="Brainard, David H" w:date="2018-09-17T09:44:00Z">
-        <w:r>
-          <w:rPr>
-            <w:rFonts w:asciiTheme="majorBidi" w:hAnsiTheme="majorBidi" w:cstheme="majorBidi"/>
-            <w:color w:val="FF0000"/>
-          </w:rPr>
-          <w:delText xml:space="preserve">Virtual </w:delText>
-        </w:r>
-      </w:del>
-      <w:ins w:id="67" w:author="Brainard, David H" w:date="2018-09-17T09:44:00Z">
-        <w:r>
-          <w:rPr>
-            <w:rFonts w:asciiTheme="majorBidi" w:hAnsiTheme="majorBidi" w:cstheme="majorBidi"/>
-            <w:color w:val="FF0000"/>
-          </w:rPr>
-          <w:t>v</w:t>
-        </w:r>
-        <w:r>
-          <w:rPr>
-            <w:rFonts w:asciiTheme="majorBidi" w:hAnsiTheme="majorBidi" w:cstheme="majorBidi"/>
-            <w:color w:val="FF0000"/>
-          </w:rPr>
-          <w:t xml:space="preserve">irtual </w:t>
-        </w:r>
-      </w:ins>
-      <w:r>
-        <w:rPr>
-          <w:rFonts w:asciiTheme="majorBidi" w:hAnsiTheme="majorBidi" w:cstheme="majorBidi"/>
-          <w:color w:val="FF0000"/>
-        </w:rPr>
-        <w:t xml:space="preserve">vs. </w:t>
-      </w:r>
-      <w:del w:id="68" w:author="Brainard, David H" w:date="2018-09-17T09:44:00Z">
-        <w:r>
-          <w:rPr>
-            <w:rFonts w:asciiTheme="majorBidi" w:hAnsiTheme="majorBidi" w:cstheme="majorBidi"/>
-            <w:color w:val="FF0000"/>
-          </w:rPr>
-          <w:delText xml:space="preserve">Real </w:delText>
-        </w:r>
-      </w:del>
-      <w:ins w:id="69" w:author="Brainard, David H" w:date="2018-09-17T09:44:00Z">
-        <w:r>
-          <w:rPr>
-            <w:rFonts w:asciiTheme="majorBidi" w:hAnsiTheme="majorBidi" w:cstheme="majorBidi"/>
-            <w:color w:val="FF0000"/>
-          </w:rPr>
-          <w:t>r</w:t>
-        </w:r>
-        <w:r>
-          <w:rPr>
-            <w:rFonts w:asciiTheme="majorBidi" w:hAnsiTheme="majorBidi" w:cstheme="majorBidi"/>
-            <w:color w:val="FF0000"/>
-          </w:rPr>
-          <w:t xml:space="preserve">eal </w:t>
-        </w:r>
-      </w:ins>
-      <w:del w:id="70" w:author="Brainard, David H" w:date="2018-09-17T09:44:00Z">
-        <w:r>
-          <w:rPr>
-            <w:rFonts w:asciiTheme="majorBidi" w:hAnsiTheme="majorBidi" w:cstheme="majorBidi"/>
-            <w:color w:val="FF0000"/>
-          </w:rPr>
-          <w:delText xml:space="preserve">Scenes </w:delText>
-        </w:r>
-      </w:del>
-      <w:ins w:id="71" w:author="Brainard, David H" w:date="2018-09-17T09:44:00Z">
-        <w:r>
-          <w:rPr>
-            <w:rFonts w:asciiTheme="majorBidi" w:hAnsiTheme="majorBidi" w:cstheme="majorBidi"/>
-            <w:color w:val="FF0000"/>
-          </w:rPr>
-          <w:t>s</w:t>
-        </w:r>
-        <w:r>
-          <w:rPr>
-            <w:rFonts w:asciiTheme="majorBidi" w:hAnsiTheme="majorBidi" w:cstheme="majorBidi"/>
-            <w:color w:val="FF0000"/>
-          </w:rPr>
-          <w:t xml:space="preserve">cenes </w:t>
-        </w:r>
-      </w:ins>
-      <w:r>
-        <w:rPr>
-          <w:rFonts w:asciiTheme="majorBidi" w:hAnsiTheme="majorBidi" w:cstheme="majorBidi"/>
-          <w:color w:val="FF0000"/>
-        </w:rPr>
-        <w:t>section.</w:t>
-      </w:r>
-    </w:p>
-    <w:p>
-      <w:pPr>
-        <w:jc w:val="both"/>
-        <w:rPr>
-          <w:rFonts w:asciiTheme="majorBidi" w:hAnsiTheme="majorBidi" w:cstheme="majorBidi"/>
-          <w:color w:val="00B050"/>
-        </w:rPr>
-      </w:pPr>
-    </w:p>
-    <w:p>
-      <w:pPr>
-        <w:jc w:val="both"/>
-        <w:rPr>
-          <w:rFonts w:asciiTheme="majorBidi" w:hAnsiTheme="majorBidi" w:cstheme="majorBidi"/>
-        </w:rPr>
-      </w:pPr>
-      <w:r>
-        <w:rPr>
-          <w:rFonts w:asciiTheme="majorBidi" w:hAnsiTheme="majorBidi" w:cstheme="majorBidi"/>
-        </w:rPr>
-        <w:t xml:space="preserve">Classical ("Lightness and </w:t>
-      </w:r>
-      <w:proofErr w:type="spellStart"/>
       <w:r>
         <w:rPr>
           <w:rFonts w:asciiTheme="majorBidi" w:hAnsiTheme="majorBidi" w:cstheme="majorBidi"/>
@@ -7369,7 +7086,21 @@
         <w:rPr>
           <w:rFonts w:asciiTheme="majorBidi" w:hAnsiTheme="majorBidi" w:cstheme="majorBidi"/>
         </w:rPr>
-        <w:t xml:space="preserve">e-integration model of object-based lightness computation that explains effects of spatial context and individual differences" - Rudd, 2014) propose that visual system spatially integrates the luminance steps corresponding to reflectance edges (as given object boundaries). By looking at the shape of the receptive field in condition 3, it seems that rather large positive weights are flanked by negative weights corresponding to borders between the objects in the background, suggesting edge related computations. I suppose one of the potentiality of the </w:t>
+        <w:t xml:space="preserve">e-integration model of object-based lightness computation that explains effects of spatial context and individual differences" - Rudd, 2014) propose that visual system spatially integrates the luminance steps corresponding to reflectance edges (as given object boundaries). By looking at the shape of the receptive field in condition 3, it seems that rather large positive weights are flanked by negative weights corresponding to borders between the objects in the background, suggesting edge related computations. I suppose one of the </w:t>
+      </w:r>
+      <w:proofErr w:type="gramStart"/>
+      <w:r>
+        <w:rPr>
+          <w:rFonts w:asciiTheme="majorBidi" w:hAnsiTheme="majorBidi" w:cstheme="majorBidi"/>
+        </w:rPr>
+        <w:t>potentiality</w:t>
+      </w:r>
+      <w:proofErr w:type="gramEnd"/>
+      <w:r>
+        <w:rPr>
+          <w:rFonts w:asciiTheme="majorBidi" w:hAnsiTheme="majorBidi" w:cstheme="majorBidi"/>
+        </w:rPr>
+        <w:t xml:space="preserve"> of the </w:t>
       </w:r>
       <w:r>
         <w:rPr>
@@ -7421,70 +7152,34 @@
         </w:rPr>
         <w:t xml:space="preserve">, again in the same revised </w:t>
       </w:r>
-      <w:del w:id="72" w:author="Brainard, David H" w:date="2018-09-17T09:44:00Z">
-        <w:r>
-          <w:rPr>
-            <w:rFonts w:asciiTheme="majorBidi" w:hAnsiTheme="majorBidi" w:cstheme="majorBidi"/>
-            <w:color w:val="FF0000"/>
-          </w:rPr>
-          <w:delText>F</w:delText>
-        </w:r>
-        <w:r>
-          <w:rPr>
-            <w:rFonts w:asciiTheme="majorBidi" w:hAnsiTheme="majorBidi" w:cstheme="majorBidi"/>
-            <w:color w:val="FF0000"/>
-          </w:rPr>
-          <w:delText xml:space="preserve">uture </w:delText>
-        </w:r>
-      </w:del>
-      <w:ins w:id="73" w:author="Brainard, David H" w:date="2018-09-17T09:44:00Z">
-        <w:r>
-          <w:rPr>
-            <w:rFonts w:asciiTheme="majorBidi" w:hAnsiTheme="majorBidi" w:cstheme="majorBidi"/>
-            <w:color w:val="FF0000"/>
-          </w:rPr>
-          <w:t>f</w:t>
-        </w:r>
-        <w:r>
-          <w:rPr>
-            <w:rFonts w:asciiTheme="majorBidi" w:hAnsiTheme="majorBidi" w:cstheme="majorBidi"/>
-            <w:color w:val="FF0000"/>
-          </w:rPr>
-          <w:t xml:space="preserve">uture </w:t>
-        </w:r>
-      </w:ins>
-      <w:del w:id="74" w:author="Brainard, David H" w:date="2018-09-17T09:44:00Z">
-        <w:r>
-          <w:rPr>
-            <w:rFonts w:asciiTheme="majorBidi" w:hAnsiTheme="majorBidi" w:cstheme="majorBidi"/>
-            <w:color w:val="FF0000"/>
-          </w:rPr>
-          <w:delText>D</w:delText>
-        </w:r>
-        <w:r>
-          <w:rPr>
-            <w:rFonts w:asciiTheme="majorBidi" w:hAnsiTheme="majorBidi" w:cstheme="majorBidi"/>
-            <w:color w:val="FF0000"/>
-          </w:rPr>
-          <w:delText xml:space="preserve">irections </w:delText>
-        </w:r>
-      </w:del>
-      <w:ins w:id="75" w:author="Brainard, David H" w:date="2018-09-17T09:44:00Z">
-        <w:r>
-          <w:rPr>
-            <w:rFonts w:asciiTheme="majorBidi" w:hAnsiTheme="majorBidi" w:cstheme="majorBidi"/>
-            <w:color w:val="FF0000"/>
-          </w:rPr>
-          <w:t>d</w:t>
-        </w:r>
-        <w:r>
-          <w:rPr>
-            <w:rFonts w:asciiTheme="majorBidi" w:hAnsiTheme="majorBidi" w:cstheme="majorBidi"/>
-            <w:color w:val="FF0000"/>
-          </w:rPr>
-          <w:t xml:space="preserve">irections </w:t>
-        </w:r>
-      </w:ins>
+      <w:r>
+        <w:rPr>
+          <w:rFonts w:asciiTheme="majorBidi" w:hAnsiTheme="majorBidi" w:cstheme="majorBidi"/>
+          <w:color w:val="FF0000"/>
+        </w:rPr>
+        <w:t>f</w:t>
+      </w:r>
+      <w:r>
+        <w:rPr>
+          <w:rFonts w:asciiTheme="majorBidi" w:hAnsiTheme="majorBidi" w:cstheme="majorBidi"/>
+          <w:color w:val="FF0000"/>
+        </w:rPr>
+        <w:t xml:space="preserve">uture </w:t>
+      </w:r>
+      <w:r>
+        <w:rPr>
+          <w:rFonts w:asciiTheme="majorBidi" w:hAnsiTheme="majorBidi" w:cstheme="majorBidi"/>
+          <w:color w:val="FF0000"/>
+        </w:rPr>
+        <w:t>d</w:t>
+      </w:r>
+      <w:r>
+        <w:rPr>
+          <w:rFonts w:asciiTheme="majorBidi" w:hAnsiTheme="majorBidi" w:cstheme="majorBidi"/>
+          <w:color w:val="FF0000"/>
+        </w:rPr>
+        <w:t xml:space="preserve">irections </w:t>
+      </w:r>
       <w:r>
         <w:rPr>
           <w:rFonts w:asciiTheme="majorBidi" w:hAnsiTheme="majorBidi" w:cstheme="majorBidi"/>
@@ -7666,7 +7361,21 @@
         <w:rPr>
           <w:rFonts w:asciiTheme="majorBidi" w:hAnsiTheme="majorBidi" w:cstheme="majorBidi"/>
         </w:rPr>
-        <w:t xml:space="preserve">However, to my knowledge this is the first time that reflectance spectra are taken into account, as opposed to grayscale images, as the toolbox presented in the paper allows. I would stress the novelty respect to previous work. </w:t>
+        <w:t xml:space="preserve">However, to my knowledge this is the first time that reflectance spectra are </w:t>
+      </w:r>
+      <w:proofErr w:type="gramStart"/>
+      <w:r>
+        <w:rPr>
+          <w:rFonts w:asciiTheme="majorBidi" w:hAnsiTheme="majorBidi" w:cstheme="majorBidi"/>
+        </w:rPr>
+        <w:t>taken into account</w:t>
+      </w:r>
+      <w:proofErr w:type="gramEnd"/>
+      <w:r>
+        <w:rPr>
+          <w:rFonts w:asciiTheme="majorBidi" w:hAnsiTheme="majorBidi" w:cstheme="majorBidi"/>
+        </w:rPr>
+        <w:t xml:space="preserve">, as opposed to grayscale images, as the toolbox presented in the paper allows. I would stress the novelty respect to previous work. </w:t>
       </w:r>
     </w:p>
     <w:p>
@@ -7712,52 +7421,27 @@
         </w:rPr>
         <w:t xml:space="preserve"> (Lines </w:t>
       </w:r>
-      <w:del w:id="76" w:author="Brainard, David H" w:date="2018-09-17T09:45:00Z">
-        <w:r>
-          <w:rPr>
-            <w:rFonts w:asciiTheme="majorBidi" w:hAnsiTheme="majorBidi" w:cstheme="majorBidi"/>
-            <w:color w:val="FF0000"/>
-          </w:rPr>
-          <w:delText>32</w:delText>
-        </w:r>
-        <w:r>
-          <w:rPr>
-            <w:rFonts w:asciiTheme="majorBidi" w:hAnsiTheme="majorBidi" w:cstheme="majorBidi"/>
-            <w:color w:val="FF0000"/>
-          </w:rPr>
-          <w:delText>5</w:delText>
-        </w:r>
-        <w:r>
-          <w:rPr>
-            <w:rFonts w:asciiTheme="majorBidi" w:hAnsiTheme="majorBidi" w:cstheme="majorBidi"/>
-            <w:color w:val="FF0000"/>
-          </w:rPr>
-          <w:delText xml:space="preserve"> </w:delText>
-        </w:r>
-      </w:del>
-      <w:ins w:id="77" w:author="Brainard, David H" w:date="2018-09-17T09:45:00Z">
-        <w:r>
-          <w:rPr>
-            <w:rFonts w:asciiTheme="majorBidi" w:hAnsiTheme="majorBidi" w:cstheme="majorBidi"/>
-            <w:color w:val="FF0000"/>
-          </w:rPr>
-          <w:t>32</w:t>
-        </w:r>
-        <w:r>
-          <w:rPr>
-            <w:rFonts w:asciiTheme="majorBidi" w:hAnsiTheme="majorBidi" w:cstheme="majorBidi"/>
-            <w:color w:val="FF0000"/>
-          </w:rPr>
-          <w:t>4</w:t>
-        </w:r>
-        <w:r>
-          <w:rPr>
-            <w:rFonts w:asciiTheme="majorBidi" w:hAnsiTheme="majorBidi" w:cstheme="majorBidi"/>
-            <w:color w:val="FF0000"/>
-          </w:rPr>
-          <w:t xml:space="preserve"> </w:t>
-        </w:r>
-      </w:ins>
+      <w:r>
+        <w:rPr>
+          <w:rFonts w:asciiTheme="majorBidi" w:hAnsiTheme="majorBidi" w:cstheme="majorBidi"/>
+          <w:color w:val="FF0000"/>
+        </w:rPr>
+        <w:t>32</w:t>
+      </w:r>
+      <w:r>
+        <w:rPr>
+          <w:rFonts w:asciiTheme="majorBidi" w:hAnsiTheme="majorBidi" w:cstheme="majorBidi"/>
+          <w:color w:val="FF0000"/>
+        </w:rPr>
+        <w:t>7</w:t>
+      </w:r>
+      <w:r>
+        <w:rPr>
+          <w:rFonts w:asciiTheme="majorBidi" w:hAnsiTheme="majorBidi" w:cstheme="majorBidi"/>
+          <w:color w:val="FF0000"/>
+        </w:rPr>
+        <w:t xml:space="preserve"> </w:t>
+      </w:r>
       <w:r>
         <w:rPr>
           <w:rFonts w:asciiTheme="majorBidi" w:hAnsiTheme="majorBidi" w:cstheme="majorBidi"/>
@@ -7765,31 +7449,20 @@
         </w:rPr>
         <w:t xml:space="preserve">and </w:t>
       </w:r>
-      <w:del w:id="78" w:author="Brainard, David H" w:date="2018-09-17T09:45:00Z">
-        <w:r>
-          <w:rPr>
-            <w:rFonts w:asciiTheme="majorBidi" w:hAnsiTheme="majorBidi" w:cstheme="majorBidi"/>
-            <w:color w:val="FF0000"/>
-          </w:rPr>
-          <w:delText>332</w:delText>
-        </w:r>
-      </w:del>
-      <w:ins w:id="79" w:author="Brainard, David H" w:date="2018-09-17T09:45:00Z">
-        <w:r>
-          <w:rPr>
-            <w:rFonts w:asciiTheme="majorBidi" w:hAnsiTheme="majorBidi" w:cstheme="majorBidi"/>
-            <w:color w:val="FF0000"/>
-          </w:rPr>
-          <w:t>33</w:t>
-        </w:r>
-        <w:r>
-          <w:rPr>
-            <w:rFonts w:asciiTheme="majorBidi" w:hAnsiTheme="majorBidi" w:cstheme="majorBidi"/>
-            <w:color w:val="FF0000"/>
-          </w:rPr>
-          <w:t>1</w:t>
-        </w:r>
-      </w:ins>
+      <w:r>
+        <w:rPr>
+          <w:rFonts w:asciiTheme="majorBidi" w:hAnsiTheme="majorBidi" w:cstheme="majorBidi"/>
+          <w:color w:val="FF0000"/>
+        </w:rPr>
+        <w:t>33</w:t>
+      </w:r>
+      <w:r>
+        <w:rPr>
+          <w:rFonts w:asciiTheme="majorBidi" w:hAnsiTheme="majorBidi" w:cstheme="majorBidi"/>
+          <w:color w:val="FF0000"/>
+        </w:rPr>
+        <w:t>4</w:t>
+      </w:r>
       <w:r>
         <w:rPr>
           <w:rFonts w:asciiTheme="majorBidi" w:hAnsiTheme="majorBidi" w:cstheme="majorBidi"/>
@@ -7813,15 +7486,13 @@
           <w:color w:val="FF0000"/>
         </w:rPr>
       </w:pPr>
-      <w:ins w:id="80" w:author="Brainard, David H" w:date="2018-09-17T09:45:00Z">
-        <w:r>
-          <w:rPr>
-            <w:rFonts w:asciiTheme="majorBidi" w:eastAsiaTheme="minorHAnsi" w:hAnsiTheme="majorBidi" w:cstheme="majorBidi"/>
-            <w:color w:val="FF0000"/>
-          </w:rPr>
-          <w:t>“</w:t>
-        </w:r>
-      </w:ins>
+      <w:r>
+        <w:rPr>
+          <w:rFonts w:asciiTheme="majorBidi" w:eastAsiaTheme="minorHAnsi" w:hAnsiTheme="majorBidi" w:cstheme="majorBidi"/>
+          <w:color w:val="FF0000"/>
+        </w:rPr>
+        <w:t>“</w:t>
+      </w:r>
       <w:r>
         <w:rPr>
           <w:rFonts w:asciiTheme="majorBidi" w:eastAsiaTheme="minorHAnsi" w:hAnsiTheme="majorBidi" w:cstheme="majorBidi"/>
@@ -8257,15 +7928,13 @@
         </w:rPr>
         <w:t>. This type of question cannot be addressed using real images. The basic approach we use here can be extended to include parametric control over the amount of variation of different factors. For example, we could systematically vary the variances of the distribution over the weights that control the relative spectrum of the illumination.</w:t>
       </w:r>
-      <w:ins w:id="81" w:author="Brainard, David H" w:date="2018-09-17T09:45:00Z">
-        <w:r>
-          <w:rPr>
-            <w:rFonts w:asciiTheme="majorBidi" w:eastAsiaTheme="minorHAnsi" w:hAnsiTheme="majorBidi" w:cstheme="majorBidi"/>
-            <w:color w:val="FF0000"/>
-          </w:rPr>
-          <w:t>”</w:t>
-        </w:r>
-      </w:ins>
+      <w:r>
+        <w:rPr>
+          <w:rFonts w:asciiTheme="majorBidi" w:eastAsiaTheme="minorHAnsi" w:hAnsiTheme="majorBidi" w:cstheme="majorBidi"/>
+          <w:color w:val="FF0000"/>
+        </w:rPr>
+        <w:t>”</w:t>
+      </w:r>
     </w:p>
     <w:p>
       <w:pPr>
@@ -8500,14 +8169,14 @@
           <w:rFonts w:asciiTheme="majorBidi" w:hAnsiTheme="majorBidi" w:cstheme="majorBidi"/>
           <w:color w:val="FF0000"/>
         </w:rPr>
-        <w:t>34</w:t>
-      </w:r>
-      <w:r>
-        <w:rPr>
-          <w:rFonts w:asciiTheme="majorBidi" w:hAnsiTheme="majorBidi" w:cstheme="majorBidi"/>
-          <w:color w:val="FF0000"/>
-        </w:rPr>
-        <w:t>9</w:t>
+        <w:t>3</w:t>
+      </w:r>
+      <w:r>
+        <w:rPr>
+          <w:rFonts w:asciiTheme="majorBidi" w:hAnsiTheme="majorBidi" w:cstheme="majorBidi"/>
+          <w:color w:val="FF0000"/>
+        </w:rPr>
+        <w:t>51</w:t>
       </w:r>
       <w:r>
         <w:rPr>
@@ -8525,20 +8194,18 @@
           <w:color w:val="FF0000"/>
         </w:rPr>
       </w:pPr>
-      <w:ins w:id="82" w:author="Brainard, David H" w:date="2018-09-17T09:46:00Z">
-        <w:r>
-          <w:rPr>
-            <w:rFonts w:asciiTheme="majorBidi" w:eastAsiaTheme="minorHAnsi" w:hAnsiTheme="majorBidi" w:cstheme="majorBidi"/>
-            <w:color w:val="FF0000"/>
-          </w:rPr>
-          <w:t>“</w:t>
-        </w:r>
-      </w:ins>
       <w:r>
         <w:rPr>
           <w:rFonts w:asciiTheme="majorBidi" w:eastAsiaTheme="minorHAnsi" w:hAnsiTheme="majorBidi" w:cstheme="majorBidi"/>
           <w:color w:val="FF0000"/>
         </w:rPr>
+        <w:t>“</w:t>
+      </w:r>
+      <w:r>
+        <w:rPr>
+          <w:rFonts w:asciiTheme="majorBidi" w:eastAsiaTheme="minorHAnsi" w:hAnsiTheme="majorBidi" w:cstheme="majorBidi"/>
+          <w:color w:val="FF0000"/>
+        </w:rPr>
         <w:t xml:space="preserve">To increase the representativeness of our rendered images, we used datasets of natural surface reflectance spectra and natural daylight illumination spectra. Although we believe these datasets provide reasonable approximations of the statistical variation in reflectance and illumination spectra, they can be extended and improved. </w:t>
       </w:r>
       <w:r>
@@ -8664,52 +8331,27 @@
         </w:rPr>
         <w:t xml:space="preserve"> </w:t>
       </w:r>
-      <w:del w:id="83" w:author="Brainard, David H" w:date="2018-09-17T09:47:00Z">
-        <w:r>
-          <w:rPr>
-            <w:rFonts w:asciiTheme="majorBidi" w:eastAsiaTheme="minorHAnsi" w:hAnsiTheme="majorBidi" w:cstheme="majorBidi"/>
-            <w:color w:val="FF0000"/>
-          </w:rPr>
-          <w:delText>reflectivities</w:delText>
-        </w:r>
-        <w:r>
-          <w:rPr>
-            <w:rFonts w:asciiTheme="majorBidi" w:eastAsiaTheme="minorHAnsi" w:hAnsiTheme="majorBidi" w:cstheme="majorBidi"/>
-            <w:color w:val="FF0000"/>
-          </w:rPr>
-          <w:delText xml:space="preserve"> </w:delText>
-        </w:r>
-      </w:del>
-      <w:ins w:id="84" w:author="Brainard, David H" w:date="2018-09-17T09:47:00Z">
-        <w:r>
-          <w:rPr>
-            <w:rFonts w:asciiTheme="majorBidi" w:eastAsiaTheme="minorHAnsi" w:hAnsiTheme="majorBidi" w:cstheme="majorBidi"/>
-            <w:color w:val="FF0000"/>
-          </w:rPr>
-          <w:t>reflect</w:t>
-        </w:r>
-        <w:r>
-          <w:rPr>
-            <w:rFonts w:asciiTheme="majorBidi" w:eastAsiaTheme="minorHAnsi" w:hAnsiTheme="majorBidi" w:cstheme="majorBidi"/>
-            <w:color w:val="FF0000"/>
-          </w:rPr>
-          <w:t>ances</w:t>
-        </w:r>
-        <w:bookmarkStart w:id="85" w:name="_GoBack"/>
-        <w:bookmarkEnd w:id="85"/>
-        <w:r>
-          <w:rPr>
-            <w:rFonts w:asciiTheme="majorBidi" w:eastAsiaTheme="minorHAnsi" w:hAnsiTheme="majorBidi" w:cstheme="majorBidi"/>
-            <w:color w:val="FF0000"/>
-          </w:rPr>
-          <w:t xml:space="preserve"> </w:t>
-        </w:r>
-      </w:ins>
+      <w:proofErr w:type="spellStart"/>
       <w:r>
         <w:rPr>
           <w:rFonts w:asciiTheme="majorBidi" w:eastAsiaTheme="minorHAnsi" w:hAnsiTheme="majorBidi" w:cstheme="majorBidi"/>
           <w:color w:val="FF0000"/>
         </w:rPr>
+        <w:t>reflectances</w:t>
+      </w:r>
+      <w:proofErr w:type="spellEnd"/>
+      <w:r>
+        <w:rPr>
+          <w:rFonts w:asciiTheme="majorBidi" w:eastAsiaTheme="minorHAnsi" w:hAnsiTheme="majorBidi" w:cstheme="majorBidi"/>
+          <w:color w:val="FF0000"/>
+        </w:rPr>
+        <w:t xml:space="preserve"> </w:t>
+      </w:r>
+      <w:r>
+        <w:rPr>
+          <w:rFonts w:asciiTheme="majorBidi" w:eastAsiaTheme="minorHAnsi" w:hAnsiTheme="majorBidi" w:cstheme="majorBidi"/>
+          <w:color w:val="FF0000"/>
+        </w:rPr>
         <w:t>in natural viewing.</w:t>
       </w:r>
       <w:r>
@@ -8805,20 +8447,18 @@
         </w:rPr>
         <w:t>.</w:t>
       </w:r>
-      <w:ins w:id="86" w:author="Brainard, David H" w:date="2018-09-17T09:46:00Z">
-        <w:r>
-          <w:rPr>
-            <w:rFonts w:asciiTheme="majorBidi" w:eastAsiaTheme="minorHAnsi" w:hAnsiTheme="majorBidi" w:cstheme="majorBidi"/>
-            <w:color w:val="FF0000"/>
-          </w:rPr>
-          <w:t>”</w:t>
-        </w:r>
-      </w:ins>
       <w:r>
         <w:rPr>
           <w:rFonts w:asciiTheme="majorBidi" w:eastAsiaTheme="minorHAnsi" w:hAnsiTheme="majorBidi" w:cstheme="majorBidi"/>
           <w:color w:val="FF0000"/>
         </w:rPr>
+        <w:t>”</w:t>
+      </w:r>
+      <w:r>
+        <w:rPr>
+          <w:rFonts w:asciiTheme="majorBidi" w:eastAsiaTheme="minorHAnsi" w:hAnsiTheme="majorBidi" w:cstheme="majorBidi"/>
+          <w:color w:val="FF0000"/>
+        </w:rPr>
         <w:t xml:space="preserve"> </w:t>
       </w:r>
     </w:p>
@@ -8833,7 +8473,21 @@
         <w:rPr>
           <w:rFonts w:asciiTheme="majorBidi" w:hAnsiTheme="majorBidi" w:cstheme="majorBidi"/>
         </w:rPr>
-        <w:t>I found only one typo at the end of page 2: "(?, ?; Brainard and Freeman, 1997)", probably due to the reference manager.</w:t>
+        <w:t>I found only one typo at the end of page 2: "</w:t>
+      </w:r>
+      <w:proofErr w:type="gramStart"/>
+      <w:r>
+        <w:rPr>
+          <w:rFonts w:asciiTheme="majorBidi" w:hAnsiTheme="majorBidi" w:cstheme="majorBidi"/>
+        </w:rPr>
+        <w:t>(?,</w:t>
+      </w:r>
+      <w:proofErr w:type="gramEnd"/>
+      <w:r>
+        <w:rPr>
+          <w:rFonts w:asciiTheme="majorBidi" w:hAnsiTheme="majorBidi" w:cstheme="majorBidi"/>
+        </w:rPr>
+        <w:t xml:space="preserve"> ?; Brainard and Freeman, 1997)", probably due to the reference manager.</w:t>
       </w:r>
     </w:p>
     <w:p>
@@ -9180,14 +8834,6 @@
     <w:abstractNumId w:val="0"/>
   </w:num>
 </w:numbering>
-</file>
-
-<file path=word/people.xml><?xml version="1.0" encoding="utf-8"?>
-<w15:people xmlns:wpc="http://schemas.microsoft.com/office/word/2010/wordprocessingCanvas" xmlns:cx="http://schemas.microsoft.com/office/drawing/2014/chartex" xmlns:cx1="http://schemas.microsoft.com/office/drawing/2015/9/8/chartex" xmlns:cx2="http://schemas.microsoft.com/office/drawing/2015/10/21/chartex" xmlns:cx3="http://schemas.microsoft.com/office/drawing/2016/5/9/chartex" xmlns:cx4="http://schemas.microsoft.com/office/drawing/2016/5/10/chartex" xmlns:cx5="http://schemas.microsoft.com/office/drawing/2016/5/11/chartex" xmlns:cx6="http://schemas.microsoft.com/office/drawing/2016/5/12/chartex" xmlns:cx7="http://schemas.microsoft.com/office/drawing/2016/5/13/chartex" xmlns:cx8="http://schemas.microsoft.com/office/drawing/2016/5/14/chartex" xmlns:mc="http://schemas.openxmlformats.org/markup-compatibility/2006" xmlns:aink="http://schemas.microsoft.com/office/drawing/2016/ink" xmlns:am3d="http://schemas.microsoft.com/office/drawing/2017/model3d" xmlns:o="urn:schemas-microsoft-com:office:office" xmlns:r="http://schemas.openxmlformats.org/officeDocument/2006/relationships" xmlns:m="http://schemas.openxmlformats.org/officeDocument/2006/math" xmlns:v="urn:schemas-microsoft-com:vml" xmlns:wp14="http://schemas.microsoft.com/office/word/2010/wordprocessingDrawing" xmlns:wp="http://schemas.openxmlformats.org/drawingml/2006/wordprocessingDrawing" xmlns:w10="urn:schemas-microsoft-com:office:word" xmlns:w="http://schemas.openxmlformats.org/wordprocessingml/2006/main" xmlns:w14="http://schemas.microsoft.com/office/word/2010/wordml" xmlns:w15="http://schemas.microsoft.com/office/word/2012/wordml" xmlns:w16cid="http://schemas.microsoft.com/office/word/2016/wordml/cid" xmlns:w16se="http://schemas.microsoft.com/office/word/2015/wordml/symex" xmlns:wpg="http://schemas.microsoft.com/office/word/2010/wordprocessingGroup" xmlns:wpi="http://schemas.microsoft.com/office/word/2010/wordprocessingInk" xmlns:wne="http://schemas.microsoft.com/office/word/2006/wordml" xmlns:wps="http://schemas.microsoft.com/office/word/2010/wordprocessingShape" mc:Ignorable="w14 w15 w16se w16cid wp14">
-  <w15:person w15:author="Brainard, David H">
-    <w15:presenceInfo w15:providerId="Windows Live" w15:userId="1236c4e3-da23-40f6-afdd-6eec1c2786fc"/>
-  </w15:person>
-</w15:people>
 </file>
 
 <file path=word/styles.xml><?xml version="1.0" encoding="utf-8"?>
